--- a/Diagrama_despliegue.docx
+++ b/Diagrama_despliegue.docx
@@ -500,6 +500,9 @@
         </mc:AlternateContent>
       </w:r>
       <w:r>
+        <w:rPr>
+          <w:noProof/>
+        </w:rPr>
         <mc:AlternateContent>
           <mc:Choice Requires="wps">
             <w:drawing>
@@ -580,6 +583,9 @@
         </mc:AlternateContent>
       </w:r>
       <w:r>
+        <w:rPr>
+          <w:noProof/>
+        </w:rPr>
         <mc:AlternateContent>
           <mc:Choice Requires="wps">
             <w:drawing>
@@ -624,13 +630,7 @@
                         <w:txbxContent>
                           <w:p>
                             <w:r>
-                              <w:t>- - - - - - - - - - - - - - - - - - - - - - - - - - - -</w:t>
-                            </w:r>
-                            <w:r>
-                              <w:t xml:space="preserve"> </w:t>
-                            </w:r>
-                            <w:r>
-                              <w:t xml:space="preserve">&gt; </w:t>
+                              <w:t xml:space="preserve">- - - - - - - - - - - - - - - - - - - - - - - - - - - - &gt; </w:t>
                             </w:r>
                           </w:p>
                         </w:txbxContent>
@@ -651,13 +651,7 @@
                   <w:txbxContent>
                     <w:p>
                       <w:r>
-                        <w:t>- - - - - - - - - - - - - - - - - - - - - - - - - - - -</w:t>
-                      </w:r>
-                      <w:r>
-                        <w:t xml:space="preserve"> </w:t>
-                      </w:r>
-                      <w:r>
-                        <w:t xml:space="preserve">&gt; </w:t>
+                        <w:t xml:space="preserve">- - - - - - - - - - - - - - - - - - - - - - - - - - - - &gt; </w:t>
                       </w:r>
                     </w:p>
                   </w:txbxContent>
@@ -920,6 +914,9 @@
         </mc:AlternateContent>
       </w:r>
       <w:r>
+        <w:rPr>
+          <w:noProof/>
+        </w:rPr>
         <mc:AlternateContent>
           <mc:Choice Requires="wpg">
             <w:drawing>
@@ -1117,6 +1114,9 @@
         </mc:AlternateContent>
       </w:r>
       <w:r>
+        <w:rPr>
+          <w:noProof/>
+        </w:rPr>
         <mc:AlternateContent>
           <mc:Choice Requires="wpg">
             <w:drawing>
@@ -1737,6 +1737,23 @@
                   <v:rect id="Rectángulo 30" o:spid="_x0000_s1047" style="position:absolute;left:9301;top:2364;width:5290;height:2604;visibility:visible;mso-wrap-style:square;v-text-anchor:middle" o:gfxdata="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" filled="f" strokecolor="#1f3763 [1604]" strokeweight="1pt"/>
                   <v:rect id="Rectángulo 31" o:spid="_x0000_s1048" style="position:absolute;left:9144;top:6463;width:5568;height:2337;visibility:visible;mso-wrap-style:square;v-text-anchor:middle" o:gfxdata="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" filled="f" strokecolor="#1f3763 [1604]" strokeweight="1pt"/>
                 </v:group>
+                <v:shapetype id="_x0000_t16" coordsize="21600,21600" o:spt="16" adj="5400" path="m@0,l0@0,,21600@1,21600,21600@2,21600,xem0@0nfl@1@0,21600,em@1@0nfl@1,21600e">
+                  <v:stroke joinstyle="miter"/>
+                  <v:formulas>
+                    <v:f eqn="val #0"/>
+                    <v:f eqn="sum width 0 #0"/>
+                    <v:f eqn="sum height 0 #0"/>
+                    <v:f eqn="mid height #0"/>
+                    <v:f eqn="prod @1 1 2"/>
+                    <v:f eqn="prod @2 1 2"/>
+                    <v:f eqn="mid width #0"/>
+                  </v:formulas>
+                  <v:path o:extrusionok="f" gradientshapeok="t" limo="10800,10800" o:connecttype="custom" o:connectlocs="@6,0;@4,@0;0,@3;@4,21600;@1,@3;21600,@5" o:connectangles="270,270,180,90,0,0" textboxrect="0,@0,@1,21600"/>
+                  <v:handles>
+                    <v:h position="topLeft,#0" switch="" yrange="0,21600"/>
+                  </v:handles>
+                  <o:complex v:ext="view"/>
+                </v:shapetype>
                 <v:shape id="Cubo 32" o:spid="_x0000_s1049" type="#_x0000_t16" style="position:absolute;width:17468;height:15601;visibility:visible;mso-wrap-style:square;v-text-anchor:middle" o:gfxdata="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" adj="2047" filled="f" strokecolor="#1f3763 [1604]" strokeweight="1pt"/>
               </v:group>
             </w:pict>
@@ -4992,13 +5009,20 @@
           <w:b/>
           <w:color w:val="000000" w:themeColor="text1"/>
         </w:rPr>
-        <w:t>Lobby App:</w:t>
-      </w:r>
-      <w:r>
-        <w:rPr>
+        <w:t>Usuarios App:</w:t>
+      </w:r>
+      <w:r>
+        <w:rPr>
+          <w:b/>
           <w:color w:val="000000" w:themeColor="text1"/>
         </w:rPr>
-        <w:t xml:space="preserve"> Cada juego tiene la opción de jugar solo o en grupo</w:t>
+        <w:t xml:space="preserve"> </w:t>
+      </w:r>
+      <w:r>
+        <w:rPr>
+          <w:color w:val="000000" w:themeColor="text1"/>
+        </w:rPr>
+        <w:t>Este modulo se encarga de mantener la información de los usuarios, como por ejemplo se nombre se usuario, su contraseña y la cantidad de dinero disponible. Este es uno de los módulos principales, ya que se conectará directamente con los juegos que proporciona la aplicación.</w:t>
       </w:r>
     </w:p>
     <w:p>
@@ -5013,13 +5037,19 @@
           <w:b/>
           <w:color w:val="000000" w:themeColor="text1"/>
         </w:rPr>
-        <w:t>Psycopg2:</w:t>
+        <w:t>Lobby App:</w:t>
       </w:r>
       <w:r>
         <w:rPr>
           <w:color w:val="000000" w:themeColor="text1"/>
         </w:rPr>
-        <w:t xml:space="preserve"> Conexión al servidor postgreSQL</w:t>
+        <w:t xml:space="preserve"> </w:t>
+      </w:r>
+      <w:r>
+        <w:rPr>
+          <w:color w:val="000000" w:themeColor="text1"/>
+        </w:rPr>
+        <w:t>Este es un módulo, que se encargará de la creación de salas para un grupo determinado de jugadores, desde la cual podrán jugar uno de los 3 juegos, esto determinado previamente por el administrador de la sala.</w:t>
       </w:r>
     </w:p>
     <w:p>
@@ -5034,13 +5064,19 @@
           <w:b/>
           <w:color w:val="000000" w:themeColor="text1"/>
         </w:rPr>
-        <w:t>MongoDB Engine:</w:t>
+        <w:t>Trivia App:</w:t>
       </w:r>
       <w:r>
         <w:rPr>
           <w:color w:val="000000" w:themeColor="text1"/>
         </w:rPr>
-        <w:t xml:space="preserve"> Conexión a la base de datos MongoDB</w:t>
+        <w:t xml:space="preserve"> Este es el módulo que contiene la lógica para el juego Trivia. </w:t>
+      </w:r>
+      <w:r>
+        <w:rPr>
+          <w:color w:val="000000" w:themeColor="text1"/>
+        </w:rPr>
+        <w:t>Aquí el usuario tendrá que responder unas cuantas preguntas, las cuales tienen 4 opciones de respuesta, al final se le mostrará el puntaje que obtuvo.</w:t>
       </w:r>
     </w:p>
     <w:p>
@@ -5055,13 +5091,27 @@
           <w:b/>
           <w:color w:val="000000" w:themeColor="text1"/>
         </w:rPr>
-        <w:t>Servidor Gunicorn:</w:t>
+        <w:t xml:space="preserve">Polla App: </w:t>
       </w:r>
       <w:r>
         <w:rPr>
           <w:color w:val="000000" w:themeColor="text1"/>
         </w:rPr>
-        <w:t xml:space="preserve"> Para que la aplicación pueda responder peticiones simultaneas</w:t>
+        <w:t>Este módulo contiene la lógica necesaria para el desarrollo del juego polla.</w:t>
+      </w:r>
+      <w:r>
+        <w:rPr>
+          <w:color w:val="000000" w:themeColor="text1"/>
+        </w:rPr>
+        <w:t xml:space="preserve"> Aquí el usuario tendrá que predecir el </w:t>
+      </w:r>
+      <w:bookmarkStart w:id="0" w:name="_GoBack"/>
+      <w:bookmarkEnd w:id="0"/>
+      <w:r>
+        <w:rPr>
+          <w:color w:val="000000" w:themeColor="text1"/>
+        </w:rPr>
+        <w:t>resultado de los partidos a disputarse en el mundial.</w:t>
       </w:r>
     </w:p>
     <w:p>
@@ -5076,13 +5126,19 @@
           <w:b/>
           <w:color w:val="000000" w:themeColor="text1"/>
         </w:rPr>
-        <w:t>Non-rel:</w:t>
+        <w:t>Equipos App:</w:t>
       </w:r>
       <w:r>
         <w:rPr>
           <w:color w:val="000000" w:themeColor="text1"/>
         </w:rPr>
-        <w:t xml:space="preserve"> Para que la aplicación pueda manejar base de datos no relacionales</w:t>
+        <w:t xml:space="preserve"> Este modulo se encarga de la lógica necesaria para el juego Armar Equipo.</w:t>
+      </w:r>
+      <w:r>
+        <w:rPr>
+          <w:color w:val="000000" w:themeColor="text1"/>
+        </w:rPr>
+        <w:t xml:space="preserve"> Aquí el usuario tendrá que armar su equipo de futbol preferido, pudiendo elegir a cualquiera de los jugadores que participara en el mundial.</w:t>
       </w:r>
     </w:p>
     <w:p>
@@ -5097,13 +5153,31 @@
           <w:b/>
           <w:color w:val="000000" w:themeColor="text1"/>
         </w:rPr>
-        <w:t>Módulo de analítica:</w:t>
+        <w:t>Analítica App:</w:t>
       </w:r>
       <w:r>
         <w:rPr>
           <w:color w:val="000000" w:themeColor="text1"/>
         </w:rPr>
-        <w:t xml:space="preserve"> Se encarga de analizar el desarrollo de la app</w:t>
+        <w:t xml:space="preserve"> Este módulo se encarga de recolectar información necesaria de la aplicación</w:t>
+      </w:r>
+      <w:r>
+        <w:rPr>
+          <w:color w:val="000000" w:themeColor="text1"/>
+        </w:rPr>
+        <w:t>, las cuales podremos usar como métricas para mejorar el desarrollo de la aplicación,</w:t>
+      </w:r>
+      <w:r>
+        <w:rPr>
+          <w:color w:val="000000" w:themeColor="text1"/>
+        </w:rPr>
+        <w:t xml:space="preserve"> como cantidad de veces que se juega un determinado juego, numero de clics, etc. Esta información se almacenará en una base de datos no relacional como MongoDB</w:t>
+      </w:r>
+      <w:r>
+        <w:rPr>
+          <w:color w:val="000000" w:themeColor="text1"/>
+        </w:rPr>
+        <w:t>.</w:t>
       </w:r>
     </w:p>
     <w:p>
@@ -5118,13 +5192,13 @@
           <w:b/>
           <w:color w:val="000000" w:themeColor="text1"/>
         </w:rPr>
-        <w:t>Base de datos Futbol App:</w:t>
+        <w:t>Psycopg2:</w:t>
       </w:r>
       <w:r>
         <w:rPr>
           <w:color w:val="000000" w:themeColor="text1"/>
         </w:rPr>
-        <w:t xml:space="preserve"> Para almacenar los datos de la aplicación, en la base de datos postgresql</w:t>
+        <w:t xml:space="preserve"> Conexión al servidor postgreSQL</w:t>
       </w:r>
     </w:p>
     <w:p>
@@ -5139,6 +5213,111 @@
           <w:b/>
           <w:color w:val="000000" w:themeColor="text1"/>
         </w:rPr>
+        <w:t>MongoDB Engine:</w:t>
+      </w:r>
+      <w:r>
+        <w:rPr>
+          <w:color w:val="000000" w:themeColor="text1"/>
+        </w:rPr>
+        <w:t xml:space="preserve"> Conexión a la base de datos MongoDB</w:t>
+      </w:r>
+    </w:p>
+    <w:p>
+      <w:pPr>
+        <w:pStyle w:val="Piedepgina"/>
+        <w:rPr>
+          <w:color w:val="000000" w:themeColor="text1"/>
+        </w:rPr>
+      </w:pPr>
+      <w:r>
+        <w:rPr>
+          <w:b/>
+          <w:color w:val="000000" w:themeColor="text1"/>
+        </w:rPr>
+        <w:t>Servidor Gunicorn:</w:t>
+      </w:r>
+      <w:r>
+        <w:rPr>
+          <w:color w:val="000000" w:themeColor="text1"/>
+        </w:rPr>
+        <w:t xml:space="preserve"> Para que la aplicación pueda responder peticiones simultaneas</w:t>
+      </w:r>
+    </w:p>
+    <w:p>
+      <w:pPr>
+        <w:pStyle w:val="Piedepgina"/>
+        <w:rPr>
+          <w:color w:val="000000" w:themeColor="text1"/>
+        </w:rPr>
+      </w:pPr>
+      <w:r>
+        <w:rPr>
+          <w:b/>
+          <w:color w:val="000000" w:themeColor="text1"/>
+        </w:rPr>
+        <w:t>Non-rel:</w:t>
+      </w:r>
+      <w:r>
+        <w:rPr>
+          <w:color w:val="000000" w:themeColor="text1"/>
+        </w:rPr>
+        <w:t xml:space="preserve"> Para que la aplicación pueda manejar base de datos no relacionales</w:t>
+      </w:r>
+    </w:p>
+    <w:p>
+      <w:pPr>
+        <w:pStyle w:val="Piedepgina"/>
+        <w:rPr>
+          <w:color w:val="000000" w:themeColor="text1"/>
+        </w:rPr>
+      </w:pPr>
+      <w:r>
+        <w:rPr>
+          <w:b/>
+          <w:color w:val="000000" w:themeColor="text1"/>
+        </w:rPr>
+        <w:t>Módulo de analítica:</w:t>
+      </w:r>
+      <w:r>
+        <w:rPr>
+          <w:color w:val="000000" w:themeColor="text1"/>
+        </w:rPr>
+        <w:t xml:space="preserve"> Se encarga de analizar el desarrollo de la app</w:t>
+      </w:r>
+    </w:p>
+    <w:p>
+      <w:pPr>
+        <w:pStyle w:val="Piedepgina"/>
+        <w:rPr>
+          <w:color w:val="000000" w:themeColor="text1"/>
+        </w:rPr>
+      </w:pPr>
+      <w:r>
+        <w:rPr>
+          <w:b/>
+          <w:color w:val="000000" w:themeColor="text1"/>
+        </w:rPr>
+        <w:t>Base de datos Futbol App:</w:t>
+      </w:r>
+      <w:r>
+        <w:rPr>
+          <w:color w:val="000000" w:themeColor="text1"/>
+        </w:rPr>
+        <w:t xml:space="preserve"> Para almacenar los datos de la aplicación, en la base de datos postgresql</w:t>
+      </w:r>
+    </w:p>
+    <w:p>
+      <w:pPr>
+        <w:pStyle w:val="Piedepgina"/>
+        <w:rPr>
+          <w:color w:val="000000" w:themeColor="text1"/>
+        </w:rPr>
+      </w:pPr>
+      <w:r>
+        <w:rPr>
+          <w:b/>
+          <w:color w:val="000000" w:themeColor="text1"/>
+        </w:rPr>
         <w:t>Base de datos MongoDB:</w:t>
       </w:r>
       <w:r>
@@ -5149,10 +5328,7 @@
       </w:r>
     </w:p>
     <w:p/>
-    <w:p>
-      <w:bookmarkStart w:id="0" w:name="_GoBack"/>
-      <w:bookmarkEnd w:id="0"/>
-    </w:p>
+    <w:p/>
     <w:p/>
     <w:p/>
     <w:p/>

--- a/Diagrama_despliegue.docx
+++ b/Diagrama_despliegue.docx
@@ -1316,103 +1316,6 @@
       <w:r>
         <w:rPr>
           <w:noProof/>
-          <w:lang w:val="en-US"/>
-        </w:rPr>
-        <mc:AlternateContent>
-          <mc:Choice Requires="wps">
-            <w:drawing>
-              <wp:anchor distT="0" distB="0" distL="114300" distR="114300" simplePos="0" relativeHeight="251727872" behindDoc="0" locked="0" layoutInCell="1" allowOverlap="1" wp14:anchorId="246A143E" wp14:editId="14976751">
-                <wp:simplePos x="0" y="0"/>
-                <wp:positionH relativeFrom="margin">
-                  <wp:posOffset>1586865</wp:posOffset>
-                </wp:positionH>
-                <wp:positionV relativeFrom="paragraph">
-                  <wp:posOffset>6339205</wp:posOffset>
-                </wp:positionV>
-                <wp:extent cx="4737100" cy="3289300"/>
-                <wp:effectExtent l="0" t="0" r="25400" b="25400"/>
-                <wp:wrapNone/>
-                <wp:docPr id="59" name="Cubo 59"/>
-                <wp:cNvGraphicFramePr/>
-                <a:graphic xmlns:a="http://schemas.openxmlformats.org/drawingml/2006/main">
-                  <a:graphicData uri="http://schemas.microsoft.com/office/word/2010/wordprocessingShape">
-                    <wps:wsp>
-                      <wps:cNvSpPr/>
-                      <wps:spPr>
-                        <a:xfrm>
-                          <a:off x="0" y="0"/>
-                          <a:ext cx="4737100" cy="3289300"/>
-                        </a:xfrm>
-                        <a:prstGeom prst="cube">
-                          <a:avLst>
-                            <a:gd name="adj" fmla="val 5437"/>
-                          </a:avLst>
-                        </a:prstGeom>
-                        <a:noFill/>
-                      </wps:spPr>
-                      <wps:style>
-                        <a:lnRef idx="2">
-                          <a:schemeClr val="accent1">
-                            <a:shade val="50000"/>
-                          </a:schemeClr>
-                        </a:lnRef>
-                        <a:fillRef idx="1">
-                          <a:schemeClr val="accent1"/>
-                        </a:fillRef>
-                        <a:effectRef idx="0">
-                          <a:schemeClr val="accent1"/>
-                        </a:effectRef>
-                        <a:fontRef idx="minor">
-                          <a:schemeClr val="lt1"/>
-                        </a:fontRef>
-                      </wps:style>
-                      <wps:bodyPr rot="0" spcFirstLastPara="0" vertOverflow="overflow" horzOverflow="overflow" vert="horz" wrap="square" lIns="91440" tIns="45720" rIns="91440" bIns="45720" numCol="1" spcCol="0" rtlCol="0" fromWordArt="0" anchor="ctr" anchorCtr="0" forceAA="0" compatLnSpc="1">
-                        <a:prstTxWarp prst="textNoShape">
-                          <a:avLst/>
-                        </a:prstTxWarp>
-                        <a:noAutofit/>
-                      </wps:bodyPr>
-                    </wps:wsp>
-                  </a:graphicData>
-                </a:graphic>
-                <wp14:sizeRelH relativeFrom="margin">
-                  <wp14:pctWidth>0</wp14:pctWidth>
-                </wp14:sizeRelH>
-                <wp14:sizeRelV relativeFrom="margin">
-                  <wp14:pctHeight>0</wp14:pctHeight>
-                </wp14:sizeRelV>
-              </wp:anchor>
-            </w:drawing>
-          </mc:Choice>
-          <mc:Fallback>
-            <w:pict>
-              <v:shapetype w14:anchorId="0455CAF6" id="_x0000_t16" coordsize="21600,21600" o:spt="16" adj="5400" path="m@0,l0@0,,21600@1,21600,21600@2,21600,xem0@0nfl@1@0,21600,em@1@0nfl@1,21600e">
-                <v:stroke joinstyle="miter"/>
-                <v:formulas>
-                  <v:f eqn="val #0"/>
-                  <v:f eqn="sum width 0 #0"/>
-                  <v:f eqn="sum height 0 #0"/>
-                  <v:f eqn="mid height #0"/>
-                  <v:f eqn="prod @1 1 2"/>
-                  <v:f eqn="prod @2 1 2"/>
-                  <v:f eqn="mid width #0"/>
-                </v:formulas>
-                <v:path o:extrusionok="f" gradientshapeok="t" limo="10800,10800" o:connecttype="custom" o:connectlocs="@6,0;@4,@0;0,@3;@4,21600;@1,@3;21600,@5" o:connectangles="270,270,180,90,0,0" textboxrect="0,@0,@1,21600"/>
-                <v:handles>
-                  <v:h position="topLeft,#0" switch="" yrange="0,21600"/>
-                </v:handles>
-                <o:complex v:ext="view"/>
-              </v:shapetype>
-              <v:shape id="Cubo 59" o:spid="_x0000_s1026" type="#_x0000_t16" style="position:absolute;margin-left:124.95pt;margin-top:499.15pt;width:373pt;height:259pt;z-index:251727872;visibility:visible;mso-wrap-style:square;mso-width-percent:0;mso-height-percent:0;mso-wrap-distance-left:9pt;mso-wrap-distance-top:0;mso-wrap-distance-right:9pt;mso-wrap-distance-bottom:0;mso-position-horizontal:absolute;mso-position-horizontal-relative:margin;mso-position-vertical:absolute;mso-position-vertical-relative:text;mso-width-percent:0;mso-height-percent:0;mso-width-relative:margin;mso-height-relative:margin;v-text-anchor:middle" o:gfxdata="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" adj="1174" filled="f" strokecolor="#1f3763 [1604]" strokeweight="1pt">
-                <w10:wrap anchorx="margin"/>
-              </v:shape>
-            </w:pict>
-          </mc:Fallback>
-        </mc:AlternateContent>
-      </w:r>
-      <w:r>
-        <w:rPr>
-          <w:noProof/>
         </w:rPr>
         <mc:AlternateContent>
           <mc:Choice Requires="wps">
@@ -1466,296 +1369,9 @@
           </mc:Choice>
           <mc:Fallback>
             <w:pict>
-              <v:line w14:anchorId="72CB54F4" id="Conector recto 57" o:spid="_x0000_s1026" style="position:absolute;flip:x;z-index:251701248;visibility:visible;mso-wrap-style:square;mso-wrap-distance-left:9pt;mso-wrap-distance-top:0;mso-wrap-distance-right:9pt;mso-wrap-distance-bottom:0;mso-position-horizontal:absolute;mso-position-horizontal-relative:text;mso-position-vertical:absolute;mso-position-vertical-relative:text" from="78.15pt,680.75pt" to="127.35pt,680.75pt" o:gfxdata="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" strokecolor="#4472c4 [3204]" strokeweight=".5pt">
+              <v:line w14:anchorId="69F967AE" id="Conector recto 57" o:spid="_x0000_s1026" style="position:absolute;flip:x;z-index:251701248;visibility:visible;mso-wrap-style:square;mso-wrap-distance-left:9pt;mso-wrap-distance-top:0;mso-wrap-distance-right:9pt;mso-wrap-distance-bottom:0;mso-position-horizontal:absolute;mso-position-horizontal-relative:text;mso-position-vertical:absolute;mso-position-vertical-relative:text" from="78.15pt,680.75pt" to="127.35pt,680.75pt" o:gfxdata="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" strokecolor="#4472c4 [3204]" strokeweight=".5pt">
                 <v:stroke joinstyle="miter"/>
               </v:line>
-            </w:pict>
-          </mc:Fallback>
-        </mc:AlternateContent>
-      </w:r>
-      <w:r>
-        <w:rPr>
-          <w:noProof/>
-          <w:lang w:val="en-US"/>
-        </w:rPr>
-        <mc:AlternateContent>
-          <mc:Choice Requires="wpg">
-            <w:drawing>
-              <wp:anchor distT="0" distB="0" distL="114300" distR="114300" simplePos="0" relativeHeight="251681792" behindDoc="0" locked="0" layoutInCell="1" allowOverlap="1" wp14:anchorId="57833124" wp14:editId="5F0121A5">
-                <wp:simplePos x="0" y="0"/>
-                <wp:positionH relativeFrom="column">
-                  <wp:posOffset>-544195</wp:posOffset>
-                </wp:positionH>
-                <wp:positionV relativeFrom="paragraph">
-                  <wp:posOffset>8066405</wp:posOffset>
-                </wp:positionV>
-                <wp:extent cx="1554480" cy="1463040"/>
-                <wp:effectExtent l="0" t="0" r="26670" b="22860"/>
-                <wp:wrapNone/>
-                <wp:docPr id="18" name="Grupo 18"/>
-                <wp:cNvGraphicFramePr/>
-                <a:graphic xmlns:a="http://schemas.openxmlformats.org/drawingml/2006/main">
-                  <a:graphicData uri="http://schemas.microsoft.com/office/word/2010/wordprocessingGroup">
-                    <wpg:wgp>
-                      <wpg:cNvGrpSpPr/>
-                      <wpg:grpSpPr>
-                        <a:xfrm>
-                          <a:off x="0" y="0"/>
-                          <a:ext cx="1554480" cy="1463040"/>
-                          <a:chOff x="0" y="0"/>
-                          <a:chExt cx="1746885" cy="1560195"/>
-                        </a:xfrm>
-                      </wpg:grpSpPr>
-                      <wpg:grpSp>
-                        <wpg:cNvPr id="19" name="Grupo 19"/>
-                        <wpg:cNvGrpSpPr/>
-                        <wpg:grpSpPr>
-                          <a:xfrm>
-                            <a:off x="141889" y="409903"/>
-                            <a:ext cx="1376395" cy="882869"/>
-                            <a:chOff x="0" y="0"/>
-                            <a:chExt cx="1471295" cy="1095375"/>
-                          </a:xfrm>
-                        </wpg:grpSpPr>
-                        <wps:wsp>
-                          <wps:cNvPr id="20" name="Rectángulo 20"/>
-                          <wps:cNvSpPr/>
-                          <wps:spPr>
-                            <a:xfrm>
-                              <a:off x="0" y="0"/>
-                              <a:ext cx="1143000" cy="1095375"/>
-                            </a:xfrm>
-                            <a:prstGeom prst="rect">
-                              <a:avLst/>
-                            </a:prstGeom>
-                            <a:noFill/>
-                          </wps:spPr>
-                          <wps:style>
-                            <a:lnRef idx="2">
-                              <a:schemeClr val="accent1">
-                                <a:shade val="50000"/>
-                              </a:schemeClr>
-                            </a:lnRef>
-                            <a:fillRef idx="1">
-                              <a:schemeClr val="accent1"/>
-                            </a:fillRef>
-                            <a:effectRef idx="0">
-                              <a:schemeClr val="accent1"/>
-                            </a:effectRef>
-                            <a:fontRef idx="minor">
-                              <a:schemeClr val="lt1"/>
-                            </a:fontRef>
-                          </wps:style>
-                          <wps:txbx>
-                            <w:txbxContent>
-                              <w:p>
-                                <w:pPr>
-                                  <w:jc w:val="center"/>
-                                  <w:rPr>
-                                    <w:color w:val="000000" w:themeColor="text1"/>
-                                  </w:rPr>
-                                </w:pPr>
-                                <w:r>
-                                  <w:rPr>
-                                    <w:color w:val="000000" w:themeColor="text1"/>
-                                  </w:rPr>
-                                  <w:t>Base de datos MongoDB</w:t>
-                                </w:r>
-                              </w:p>
-                              <w:p>
-                                <w:pPr>
-                                  <w:jc w:val="center"/>
-                                  <w:rPr>
-                                    <w:color w:val="000000" w:themeColor="text1"/>
-                                  </w:rPr>
-                                </w:pPr>
-                              </w:p>
-                            </w:txbxContent>
-                          </wps:txbx>
-                          <wps:bodyPr rot="0" spcFirstLastPara="0" vertOverflow="overflow" horzOverflow="overflow" vert="horz" wrap="square" lIns="91440" tIns="45720" rIns="91440" bIns="45720" numCol="1" spcCol="0" rtlCol="0" fromWordArt="0" anchor="ctr" anchorCtr="0" forceAA="0" compatLnSpc="1">
-                            <a:prstTxWarp prst="textNoShape">
-                              <a:avLst/>
-                            </a:prstTxWarp>
-                            <a:noAutofit/>
-                          </wps:bodyPr>
-                        </wps:wsp>
-                        <wps:wsp>
-                          <wps:cNvPr id="30" name="Rectángulo 30"/>
-                          <wps:cNvSpPr/>
-                          <wps:spPr>
-                            <a:xfrm>
-                              <a:off x="930165" y="236483"/>
-                              <a:ext cx="528955" cy="260350"/>
-                            </a:xfrm>
-                            <a:prstGeom prst="rect">
-                              <a:avLst/>
-                            </a:prstGeom>
-                            <a:noFill/>
-                          </wps:spPr>
-                          <wps:style>
-                            <a:lnRef idx="2">
-                              <a:schemeClr val="accent1">
-                                <a:shade val="50000"/>
-                              </a:schemeClr>
-                            </a:lnRef>
-                            <a:fillRef idx="1">
-                              <a:schemeClr val="accent1"/>
-                            </a:fillRef>
-                            <a:effectRef idx="0">
-                              <a:schemeClr val="accent1"/>
-                            </a:effectRef>
-                            <a:fontRef idx="minor">
-                              <a:schemeClr val="lt1"/>
-                            </a:fontRef>
-                          </wps:style>
-                          <wps:bodyPr rot="0" spcFirstLastPara="0" vertOverflow="overflow" horzOverflow="overflow" vert="horz" wrap="square" lIns="91440" tIns="45720" rIns="91440" bIns="45720" numCol="1" spcCol="0" rtlCol="0" fromWordArt="0" anchor="ctr" anchorCtr="0" forceAA="0" compatLnSpc="1">
-                            <a:prstTxWarp prst="textNoShape">
-                              <a:avLst/>
-                            </a:prstTxWarp>
-                            <a:noAutofit/>
-                          </wps:bodyPr>
-                        </wps:wsp>
-                        <wps:wsp>
-                          <wps:cNvPr id="31" name="Rectángulo 31"/>
-                          <wps:cNvSpPr/>
-                          <wps:spPr>
-                            <a:xfrm>
-                              <a:off x="914400" y="646386"/>
-                              <a:ext cx="556895" cy="233680"/>
-                            </a:xfrm>
-                            <a:prstGeom prst="rect">
-                              <a:avLst/>
-                            </a:prstGeom>
-                            <a:noFill/>
-                          </wps:spPr>
-                          <wps:style>
-                            <a:lnRef idx="2">
-                              <a:schemeClr val="accent1">
-                                <a:shade val="50000"/>
-                              </a:schemeClr>
-                            </a:lnRef>
-                            <a:fillRef idx="1">
-                              <a:schemeClr val="accent1"/>
-                            </a:fillRef>
-                            <a:effectRef idx="0">
-                              <a:schemeClr val="accent1"/>
-                            </a:effectRef>
-                            <a:fontRef idx="minor">
-                              <a:schemeClr val="lt1"/>
-                            </a:fontRef>
-                          </wps:style>
-                          <wps:bodyPr rot="0" spcFirstLastPara="0" vertOverflow="overflow" horzOverflow="overflow" vert="horz" wrap="square" lIns="91440" tIns="45720" rIns="91440" bIns="45720" numCol="1" spcCol="0" rtlCol="0" fromWordArt="0" anchor="ctr" anchorCtr="0" forceAA="0" compatLnSpc="1">
-                            <a:prstTxWarp prst="textNoShape">
-                              <a:avLst/>
-                            </a:prstTxWarp>
-                            <a:noAutofit/>
-                          </wps:bodyPr>
-                        </wps:wsp>
-                      </wpg:grpSp>
-                      <wps:wsp>
-                        <wps:cNvPr id="32" name="Cubo 32"/>
-                        <wps:cNvSpPr/>
-                        <wps:spPr>
-                          <a:xfrm>
-                            <a:off x="0" y="0"/>
-                            <a:ext cx="1746885" cy="1560195"/>
-                          </a:xfrm>
-                          <a:prstGeom prst="cube">
-                            <a:avLst>
-                              <a:gd name="adj" fmla="val 9479"/>
-                            </a:avLst>
-                          </a:prstGeom>
-                          <a:noFill/>
-                        </wps:spPr>
-                        <wps:style>
-                          <a:lnRef idx="2">
-                            <a:schemeClr val="accent1">
-                              <a:shade val="50000"/>
-                            </a:schemeClr>
-                          </a:lnRef>
-                          <a:fillRef idx="1">
-                            <a:schemeClr val="accent1"/>
-                          </a:fillRef>
-                          <a:effectRef idx="0">
-                            <a:schemeClr val="accent1"/>
-                          </a:effectRef>
-                          <a:fontRef idx="minor">
-                            <a:schemeClr val="lt1"/>
-                          </a:fontRef>
-                        </wps:style>
-                        <wps:bodyPr rot="0" spcFirstLastPara="0" vertOverflow="overflow" horzOverflow="overflow" vert="horz" wrap="square" lIns="91440" tIns="45720" rIns="91440" bIns="45720" numCol="1" spcCol="0" rtlCol="0" fromWordArt="0" anchor="ctr" anchorCtr="0" forceAA="0" compatLnSpc="1">
-                          <a:prstTxWarp prst="textNoShape">
-                            <a:avLst/>
-                          </a:prstTxWarp>
-                          <a:noAutofit/>
-                        </wps:bodyPr>
-                      </wps:wsp>
-                    </wpg:wgp>
-                  </a:graphicData>
-                </a:graphic>
-                <wp14:sizeRelH relativeFrom="margin">
-                  <wp14:pctWidth>0</wp14:pctWidth>
-                </wp14:sizeRelH>
-                <wp14:sizeRelV relativeFrom="margin">
-                  <wp14:pctHeight>0</wp14:pctHeight>
-                </wp14:sizeRelV>
-              </wp:anchor>
-            </w:drawing>
-          </mc:Choice>
-          <mc:Fallback>
-            <w:pict>
-              <v:group w14:anchorId="57833124" id="Grupo 18" o:spid="_x0000_s1044" style="position:absolute;margin-left:-42.85pt;margin-top:635.15pt;width:122.4pt;height:115.2pt;z-index:251681792;mso-width-relative:margin;mso-height-relative:margin" coordsize="17468,15601" o:gfxdata="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">
-                <v:group id="Grupo 19" o:spid="_x0000_s1045" style="position:absolute;left:1418;top:4099;width:13764;height:8828" coordsize="14712,10953" o:gfxdata="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">
-                  <v:rect id="Rectángulo 20" o:spid="_x0000_s1046" style="position:absolute;width:11430;height:10953;visibility:visible;mso-wrap-style:square;v-text-anchor:middle" o:gfxdata="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" filled="f" strokecolor="#1f3763 [1604]" strokeweight="1pt">
-                    <v:textbox>
-                      <w:txbxContent>
-                        <w:p>
-                          <w:pPr>
-                            <w:jc w:val="center"/>
-                            <w:rPr>
-                              <w:color w:val="000000" w:themeColor="text1"/>
-                            </w:rPr>
-                          </w:pPr>
-                          <w:r>
-                            <w:rPr>
-                              <w:color w:val="000000" w:themeColor="text1"/>
-                            </w:rPr>
-                            <w:t>Base de datos MongoDB</w:t>
-                          </w:r>
-                        </w:p>
-                        <w:p>
-                          <w:pPr>
-                            <w:jc w:val="center"/>
-                            <w:rPr>
-                              <w:color w:val="000000" w:themeColor="text1"/>
-                            </w:rPr>
-                          </w:pPr>
-                        </w:p>
-                      </w:txbxContent>
-                    </v:textbox>
-                  </v:rect>
-                  <v:rect id="Rectángulo 30" o:spid="_x0000_s1047" style="position:absolute;left:9301;top:2364;width:5290;height:2604;visibility:visible;mso-wrap-style:square;v-text-anchor:middle" o:gfxdata="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" filled="f" strokecolor="#1f3763 [1604]" strokeweight="1pt"/>
-                  <v:rect id="Rectángulo 31" o:spid="_x0000_s1048" style="position:absolute;left:9144;top:6463;width:5568;height:2337;visibility:visible;mso-wrap-style:square;v-text-anchor:middle" o:gfxdata="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" filled="f" strokecolor="#1f3763 [1604]" strokeweight="1pt"/>
-                </v:group>
-                <v:shapetype id="_x0000_t16" coordsize="21600,21600" o:spt="16" adj="5400" path="m@0,l0@0,,21600@1,21600,21600@2,21600,xem0@0nfl@1@0,21600,em@1@0nfl@1,21600e">
-                  <v:stroke joinstyle="miter"/>
-                  <v:formulas>
-                    <v:f eqn="val #0"/>
-                    <v:f eqn="sum width 0 #0"/>
-                    <v:f eqn="sum height 0 #0"/>
-                    <v:f eqn="mid height #0"/>
-                    <v:f eqn="prod @1 1 2"/>
-                    <v:f eqn="prod @2 1 2"/>
-                    <v:f eqn="mid width #0"/>
-                  </v:formulas>
-                  <v:path o:extrusionok="f" gradientshapeok="t" limo="10800,10800" o:connecttype="custom" o:connectlocs="@6,0;@4,@0;0,@3;@4,21600;@1,@3;21600,@5" o:connectangles="270,270,180,90,0,0" textboxrect="0,@0,@1,21600"/>
-                  <v:handles>
-                    <v:h position="topLeft,#0" switch="" yrange="0,21600"/>
-                  </v:handles>
-                  <o:complex v:ext="view"/>
-                </v:shapetype>
-                <v:shape id="Cubo 32" o:spid="_x0000_s1049" type="#_x0000_t16" style="position:absolute;width:17468;height:15601;visibility:visible;mso-wrap-style:square;v-text-anchor:middle" o:gfxdata="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" adj="2047" filled="f" strokecolor="#1f3763 [1604]" strokeweight="1pt"/>
-              </v:group>
             </w:pict>
           </mc:Fallback>
         </mc:AlternateContent>
@@ -1828,7 +1444,7 @@
           </mc:Choice>
           <mc:Fallback>
             <w:pict>
-              <v:shape w14:anchorId="4BE4F869" id="_x0000_s1050" type="#_x0000_t202" style="position:absolute;margin-left:-117.15pt;margin-top:249.2pt;width:295.45pt;height:35pt;rotation:7262088fd;z-index:251723776;visibility:visible;mso-wrap-style:square;mso-wrap-distance-left:9pt;mso-wrap-distance-top:0;mso-wrap-distance-right:9pt;mso-wrap-distance-bottom:0;mso-position-horizontal:absolute;mso-position-horizontal-relative:text;mso-position-vertical:absolute;mso-position-vertical-relative:text;v-text-anchor:top" o:gfxdata="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" filled="f" stroked="f">
+              <v:shape w14:anchorId="4BE4F869" id="_x0000_s1044" type="#_x0000_t202" style="position:absolute;margin-left:-117.15pt;margin-top:249.2pt;width:295.45pt;height:35pt;rotation:7262088fd;z-index:251723776;visibility:visible;mso-wrap-style:square;mso-wrap-distance-left:9pt;mso-wrap-distance-top:0;mso-wrap-distance-right:9pt;mso-wrap-distance-bottom:0;mso-position-horizontal:absolute;mso-position-horizontal-relative:text;mso-position-vertical:absolute;mso-position-vertical-relative:text;v-text-anchor:top" o:gfxdata="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" filled="f" stroked="f">
                 <v:textbox>
                   <w:txbxContent>
                     <w:p>
@@ -1915,7 +1531,7 @@
           </mc:Choice>
           <mc:Fallback>
             <w:pict>
-              <v:shape w14:anchorId="4BE4F869" id="_x0000_s1051" type="#_x0000_t202" style="position:absolute;margin-left:-19.5pt;margin-top:228.25pt;width:295.45pt;height:35pt;rotation:9006285fd;z-index:251721728;visibility:visible;mso-wrap-style:square;mso-wrap-distance-left:9pt;mso-wrap-distance-top:0;mso-wrap-distance-right:9pt;mso-wrap-distance-bottom:0;mso-position-horizontal:absolute;mso-position-horizontal-relative:text;mso-position-vertical:absolute;mso-position-vertical-relative:text;v-text-anchor:top" o:gfxdata="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" filled="f" stroked="f">
+              <v:shape w14:anchorId="4BE4F869" id="_x0000_s1045" type="#_x0000_t202" style="position:absolute;margin-left:-19.5pt;margin-top:228.25pt;width:295.45pt;height:35pt;rotation:9006285fd;z-index:251721728;visibility:visible;mso-wrap-style:square;mso-wrap-distance-left:9pt;mso-wrap-distance-top:0;mso-wrap-distance-right:9pt;mso-wrap-distance-bottom:0;mso-position-horizontal:absolute;mso-position-horizontal-relative:text;mso-position-vertical:absolute;mso-position-vertical-relative:text;v-text-anchor:top" o:gfxdata="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" filled="f" stroked="f">
                 <v:textbox>
                   <w:txbxContent>
                     <w:p>
@@ -2002,7 +1618,7 @@
           </mc:Choice>
           <mc:Fallback>
             <w:pict>
-              <v:shape w14:anchorId="2CAC0C17" id="_x0000_s1052" type="#_x0000_t202" style="position:absolute;margin-left:40.95pt;margin-top:159.55pt;width:234.2pt;height:44.15pt;z-index:251719680;visibility:visible;mso-wrap-style:square;mso-wrap-distance-left:9pt;mso-wrap-distance-top:0;mso-wrap-distance-right:9pt;mso-wrap-distance-bottom:0;mso-position-horizontal:absolute;mso-position-horizontal-relative:margin;mso-position-vertical:absolute;mso-position-vertical-relative:text;v-text-anchor:top" o:gfxdata="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" filled="f" stroked="f">
+              <v:shape w14:anchorId="2CAC0C17" id="_x0000_s1046" type="#_x0000_t202" style="position:absolute;margin-left:40.95pt;margin-top:159.55pt;width:234.2pt;height:44.15pt;z-index:251719680;visibility:visible;mso-wrap-style:square;mso-wrap-distance-left:9pt;mso-wrap-distance-top:0;mso-wrap-distance-right:9pt;mso-wrap-distance-bottom:0;mso-position-horizontal:absolute;mso-position-horizontal-relative:margin;mso-position-vertical:absolute;mso-position-vertical-relative:text;v-text-anchor:top" o:gfxdata="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" filled="f" stroked="f">
                 <v:textbox>
                   <w:txbxContent>
                     <w:p>
@@ -2195,8 +1811,8 @@
           </mc:Choice>
           <mc:Fallback>
             <w:pict>
-              <v:group w14:anchorId="250C2D20" id="Grupo 9" o:spid="_x0000_s1053" style="position:absolute;margin-left:56.55pt;margin-top:135.5pt;width:108.4pt;height:69.5pt;z-index:251671552;mso-width-relative:margin;mso-height-relative:margin" coordsize="14712,10953" o:gfxdata="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">
-                <v:rect id="Rectángulo 10" o:spid="_x0000_s1054" style="position:absolute;width:11430;height:10953;visibility:visible;mso-wrap-style:square;v-text-anchor:middle" o:gfxdata="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" filled="f" strokecolor="#1f3763 [1604]" strokeweight="1pt">
+              <v:group w14:anchorId="250C2D20" id="Grupo 9" o:spid="_x0000_s1047" style="position:absolute;margin-left:56.55pt;margin-top:135.5pt;width:108.4pt;height:69.5pt;z-index:251671552;mso-width-relative:margin;mso-height-relative:margin" coordsize="14712,10953" o:gfxdata="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">
+                <v:rect id="Rectángulo 10" o:spid="_x0000_s1048" style="position:absolute;width:11430;height:10953;visibility:visible;mso-wrap-style:square;v-text-anchor:middle" o:gfxdata="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" filled="f" strokecolor="#1f3763 [1604]" strokeweight="1pt">
                   <v:textbox>
                     <w:txbxContent>
                       <w:p>
@@ -2216,8 +1832,8 @@
                     </w:txbxContent>
                   </v:textbox>
                 </v:rect>
-                <v:rect id="Rectángulo 11" o:spid="_x0000_s1055" style="position:absolute;left:9301;top:2364;width:5290;height:2604;visibility:visible;mso-wrap-style:square;v-text-anchor:middle" o:gfxdata="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" filled="f" strokecolor="#1f3763 [1604]" strokeweight="1pt"/>
-                <v:rect id="Rectángulo 12" o:spid="_x0000_s1056" style="position:absolute;left:9144;top:6463;width:5568;height:2337;visibility:visible;mso-wrap-style:square;v-text-anchor:middle" o:gfxdata="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" filled="f" strokecolor="#1f3763 [1604]" strokeweight="1pt"/>
+                <v:rect id="Rectángulo 11" o:spid="_x0000_s1049" style="position:absolute;left:9301;top:2364;width:5290;height:2604;visibility:visible;mso-wrap-style:square;v-text-anchor:middle" o:gfxdata="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" filled="f" strokecolor="#1f3763 [1604]" strokeweight="1pt"/>
+                <v:rect id="Rectángulo 12" o:spid="_x0000_s1050" style="position:absolute;left:9144;top:6463;width:5568;height:2337;visibility:visible;mso-wrap-style:square;v-text-anchor:middle" o:gfxdata="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" filled="f" strokecolor="#1f3763 [1604]" strokeweight="1pt"/>
               </v:group>
             </w:pict>
           </mc:Fallback>
@@ -2297,7 +1913,7 @@
           </mc:Choice>
           <mc:Fallback>
             <w:pict>
-              <v:shape w14:anchorId="0273C757" id="_x0000_s1057" type="#_x0000_t202" style="position:absolute;margin-left:-42.45pt;margin-top:82.8pt;width:234.2pt;height:44.15pt;z-index:251703296;visibility:visible;mso-wrap-style:square;mso-wrap-distance-left:9pt;mso-wrap-distance-top:0;mso-wrap-distance-right:9pt;mso-wrap-distance-bottom:0;mso-position-horizontal:absolute;mso-position-horizontal-relative:margin;mso-position-vertical:absolute;mso-position-vertical-relative:text;v-text-anchor:top" o:gfxdata="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" filled="f" stroked="f">
+              <v:shape w14:anchorId="0273C757" id="_x0000_s1051" type="#_x0000_t202" style="position:absolute;margin-left:-42.45pt;margin-top:82.8pt;width:234.2pt;height:44.15pt;z-index:251703296;visibility:visible;mso-wrap-style:square;mso-wrap-distance-left:9pt;mso-wrap-distance-top:0;mso-wrap-distance-right:9pt;mso-wrap-distance-bottom:0;mso-position-horizontal:absolute;mso-position-horizontal-relative:margin;mso-position-vertical:absolute;mso-position-vertical-relative:text;v-text-anchor:top" o:gfxdata="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" filled="f" stroked="f">
                 <v:textbox>
                   <w:txbxContent>
                     <w:p>
@@ -2490,8 +2106,8 @@
           </mc:Choice>
           <mc:Fallback>
             <w:pict>
-              <v:group w14:anchorId="68ACBB5F" id="Grupo 26" o:spid="_x0000_s1058" style="position:absolute;margin-left:182.55pt;margin-top:10.75pt;width:201.9pt;height:234.6pt;z-index:251717632;mso-width-relative:margin;mso-height-relative:margin" coordorigin="-1358,-144" coordsize="15976,10953" o:gfxdata="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">
-                <v:rect id="Rectángulo 28" o:spid="_x0000_s1059" style="position:absolute;left:-1358;top:-144;width:13184;height:10953;visibility:visible;mso-wrap-style:square;v-text-anchor:middle" o:gfxdata="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" filled="f" strokecolor="#1f3763 [1604]" strokeweight="1pt">
+              <v:group w14:anchorId="68ACBB5F" id="Grupo 26" o:spid="_x0000_s1052" style="position:absolute;margin-left:182.55pt;margin-top:10.75pt;width:201.9pt;height:234.6pt;z-index:251717632;mso-width-relative:margin;mso-height-relative:margin" coordorigin="-1358,-144" coordsize="15976,10953" o:gfxdata="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">
+                <v:rect id="Rectángulo 28" o:spid="_x0000_s1053" style="position:absolute;left:-1358;top:-144;width:13184;height:10953;visibility:visible;mso-wrap-style:square;v-text-anchor:middle" o:gfxdata="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" filled="f" strokecolor="#1f3763 [1604]" strokeweight="1pt">
                   <v:textbox>
                     <w:txbxContent>
                       <w:p>
@@ -2505,8 +2121,8 @@
                     </w:txbxContent>
                   </v:textbox>
                 </v:rect>
-                <v:rect id="Rectángulo 29" o:spid="_x0000_s1060" style="position:absolute;left:9301;top:2364;width:5290;height:1393;visibility:visible;mso-wrap-style:square;v-text-anchor:middle" o:gfxdata="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" filled="f" strokecolor="#1f3763 [1604]" strokeweight="1pt"/>
-                <v:rect id="Rectángulo 41" o:spid="_x0000_s1061" style="position:absolute;left:9048;top:4884;width:5569;height:1286;visibility:visible;mso-wrap-style:square;v-text-anchor:middle" o:gfxdata="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" filled="f" strokecolor="#1f3763 [1604]" strokeweight="1pt"/>
+                <v:rect id="Rectángulo 29" o:spid="_x0000_s1054" style="position:absolute;left:9301;top:2364;width:5290;height:1393;visibility:visible;mso-wrap-style:square;v-text-anchor:middle" o:gfxdata="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" filled="f" strokecolor="#1f3763 [1604]" strokeweight="1pt"/>
+                <v:rect id="Rectángulo 41" o:spid="_x0000_s1055" style="position:absolute;left:9048;top:4884;width:5569;height:1286;visibility:visible;mso-wrap-style:square;v-text-anchor:middle" o:gfxdata="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" filled="f" strokecolor="#1f3763 [1604]" strokeweight="1pt"/>
               </v:group>
             </w:pict>
           </mc:Fallback>
@@ -2685,8 +2301,8 @@
           </mc:Choice>
           <mc:Fallback>
             <w:pict>
-              <v:group w14:anchorId="250C2D20" id="Grupo 1" o:spid="_x0000_s1062" style="position:absolute;margin-left:199.3pt;margin-top:104.75pt;width:64.85pt;height:70.1pt;z-index:251667456;mso-width-relative:margin;mso-height-relative:margin" coordorigin="-26879,1134" coordsize="14672,10953" o:gfxdata="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">
-                <v:rect id="Rectángulo 2" o:spid="_x0000_s1063" style="position:absolute;left:-26879;top:1134;width:11430;height:10954;visibility:visible;mso-wrap-style:square;v-text-anchor:middle" o:gfxdata="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" filled="f" strokecolor="#1f3763 [1604]" strokeweight="1pt">
+              <v:group w14:anchorId="250C2D20" id="Grupo 1" o:spid="_x0000_s1056" style="position:absolute;margin-left:199.3pt;margin-top:104.75pt;width:64.85pt;height:70.1pt;z-index:251667456;mso-width-relative:margin;mso-height-relative:margin" coordorigin="-26879,1134" coordsize="14672,10953" o:gfxdata="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">
+                <v:rect id="Rectángulo 2" o:spid="_x0000_s1057" style="position:absolute;left:-26879;top:1134;width:11430;height:10954;visibility:visible;mso-wrap-style:square;v-text-anchor:middle" o:gfxdata="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" filled="f" strokecolor="#1f3763 [1604]" strokeweight="1pt">
                   <v:textbox>
                     <w:txbxContent>
                       <w:p>
@@ -2706,8 +2322,8 @@
                     </w:txbxContent>
                   </v:textbox>
                 </v:rect>
-                <v:rect id="Rectángulo 3" o:spid="_x0000_s1064" style="position:absolute;left:-17496;top:3499;width:5289;height:2603;visibility:visible;mso-wrap-style:square;v-text-anchor:middle" o:gfxdata="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" filled="f" strokecolor="#1f3763 [1604]" strokeweight="1pt"/>
-                <v:rect id="Rectángulo 4" o:spid="_x0000_s1065" style="position:absolute;left:-17898;top:7692;width:5569;height:2337;visibility:visible;mso-wrap-style:square;v-text-anchor:middle" o:gfxdata="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" filled="f" strokecolor="#1f3763 [1604]" strokeweight="1pt"/>
+                <v:rect id="Rectángulo 3" o:spid="_x0000_s1058" style="position:absolute;left:-17496;top:3499;width:5289;height:2603;visibility:visible;mso-wrap-style:square;v-text-anchor:middle" o:gfxdata="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" filled="f" strokecolor="#1f3763 [1604]" strokeweight="1pt"/>
+                <v:rect id="Rectángulo 4" o:spid="_x0000_s1059" style="position:absolute;left:-17898;top:7692;width:5569;height:2337;visibility:visible;mso-wrap-style:square;v-text-anchor:middle" o:gfxdata="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" filled="f" strokecolor="#1f3763 [1604]" strokeweight="1pt"/>
               </v:group>
             </w:pict>
           </mc:Fallback>
@@ -2886,8 +2502,8 @@
           </mc:Choice>
           <mc:Fallback>
             <w:pict>
-              <v:group w14:anchorId="250C2D20" id="Grupo 5" o:spid="_x0000_s1066" style="position:absolute;margin-left:265.6pt;margin-top:166.65pt;width:75.6pt;height:64.7pt;z-index:251669504;mso-width-relative:margin;mso-height-relative:margin" coordsize="14712,10953" o:gfxdata="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">
-                <v:rect id="Rectángulo 6" o:spid="_x0000_s1067" style="position:absolute;width:11430;height:10953;visibility:visible;mso-wrap-style:square;v-text-anchor:middle" o:gfxdata="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" filled="f" strokecolor="#1f3763 [1604]" strokeweight="1pt">
+              <v:group w14:anchorId="250C2D20" id="Grupo 5" o:spid="_x0000_s1060" style="position:absolute;margin-left:265.6pt;margin-top:166.65pt;width:75.6pt;height:64.7pt;z-index:251669504;mso-width-relative:margin;mso-height-relative:margin" coordsize="14712,10953" o:gfxdata="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">
+                <v:rect id="Rectángulo 6" o:spid="_x0000_s1061" style="position:absolute;width:11430;height:10953;visibility:visible;mso-wrap-style:square;v-text-anchor:middle" o:gfxdata="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" filled="f" strokecolor="#1f3763 [1604]" strokeweight="1pt">
                   <v:textbox>
                     <w:txbxContent>
                       <w:p>
@@ -2907,8 +2523,8 @@
                     </w:txbxContent>
                   </v:textbox>
                 </v:rect>
-                <v:rect id="Rectángulo 7" o:spid="_x0000_s1068" style="position:absolute;left:9301;top:2364;width:5290;height:2604;visibility:visible;mso-wrap-style:square;v-text-anchor:middle" o:gfxdata="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" filled="f" strokecolor="#1f3763 [1604]" strokeweight="1pt"/>
-                <v:rect id="Rectángulo 8" o:spid="_x0000_s1069" style="position:absolute;left:9144;top:6463;width:5568;height:2337;visibility:visible;mso-wrap-style:square;v-text-anchor:middle" o:gfxdata="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" filled="f" strokecolor="#1f3763 [1604]" strokeweight="1pt"/>
+                <v:rect id="Rectángulo 7" o:spid="_x0000_s1062" style="position:absolute;left:9301;top:2364;width:5290;height:2604;visibility:visible;mso-wrap-style:square;v-text-anchor:middle" o:gfxdata="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" filled="f" strokecolor="#1f3763 [1604]" strokeweight="1pt"/>
+                <v:rect id="Rectángulo 8" o:spid="_x0000_s1063" style="position:absolute;left:9144;top:6463;width:5568;height:2337;visibility:visible;mso-wrap-style:square;v-text-anchor:middle" o:gfxdata="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" filled="f" strokecolor="#1f3763 [1604]" strokeweight="1pt"/>
               </v:group>
             </w:pict>
           </mc:Fallback>
@@ -3087,8 +2703,8 @@
           </mc:Choice>
           <mc:Fallback>
             <w:pict>
-              <v:group w14:anchorId="1BC3D215" id="Grupo 45" o:spid="_x0000_s1070" style="position:absolute;margin-left:213.75pt;margin-top:27.25pt;width:73.25pt;height:68.55pt;z-index:251687936;mso-width-relative:margin;mso-height-relative:margin" coordorigin="-26879,1134" coordsize="14672,10953" o:gfxdata="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">
-                <v:rect id="Rectángulo 46" o:spid="_x0000_s1071" style="position:absolute;left:-26879;top:1134;width:11430;height:10954;visibility:visible;mso-wrap-style:square;v-text-anchor:middle" o:gfxdata="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" filled="f" strokecolor="#1f3763 [1604]" strokeweight="1pt">
+              <v:group w14:anchorId="1BC3D215" id="Grupo 45" o:spid="_x0000_s1064" style="position:absolute;margin-left:213.75pt;margin-top:27.25pt;width:73.25pt;height:68.55pt;z-index:251687936;mso-width-relative:margin;mso-height-relative:margin" coordorigin="-26879,1134" coordsize="14672,10953" o:gfxdata="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">
+                <v:rect id="Rectángulo 46" o:spid="_x0000_s1065" style="position:absolute;left:-26879;top:1134;width:11430;height:10954;visibility:visible;mso-wrap-style:square;v-text-anchor:middle" o:gfxdata="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" filled="f" strokecolor="#1f3763 [1604]" strokeweight="1pt">
                   <v:textbox>
                     <w:txbxContent>
                       <w:p>
@@ -3108,8 +2724,8 @@
                     </w:txbxContent>
                   </v:textbox>
                 </v:rect>
-                <v:rect id="Rectángulo 47" o:spid="_x0000_s1072" style="position:absolute;left:-17496;top:3499;width:5289;height:2603;visibility:visible;mso-wrap-style:square;v-text-anchor:middle" o:gfxdata="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" filled="f" strokecolor="#1f3763 [1604]" strokeweight="1pt"/>
-                <v:rect id="Rectángulo 48" o:spid="_x0000_s1073" style="position:absolute;left:-17898;top:7692;width:5569;height:2337;visibility:visible;mso-wrap-style:square;v-text-anchor:middle" o:gfxdata="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" filled="f" strokecolor="#1f3763 [1604]" strokeweight="1pt"/>
+                <v:rect id="Rectángulo 47" o:spid="_x0000_s1066" style="position:absolute;left:-17496;top:3499;width:5289;height:2603;visibility:visible;mso-wrap-style:square;v-text-anchor:middle" o:gfxdata="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" filled="f" strokecolor="#1f3763 [1604]" strokeweight="1pt"/>
+                <v:rect id="Rectángulo 48" o:spid="_x0000_s1067" style="position:absolute;left:-17898;top:7692;width:5569;height:2337;visibility:visible;mso-wrap-style:square;v-text-anchor:middle" o:gfxdata="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" filled="f" strokecolor="#1f3763 [1604]" strokeweight="1pt"/>
               </v:group>
             </w:pict>
           </mc:Fallback>
@@ -3585,8 +3201,8 @@
           </mc:Choice>
           <mc:Fallback>
             <w:pict>
-              <v:group w14:anchorId="28118174" id="Grupo 201" o:spid="_x0000_s1074" style="position:absolute;margin-left:-48.45pt;margin-top:4.75pt;width:493.2pt;height:411.9pt;z-index:251663360;mso-width-relative:margin;mso-height-relative:margin" coordsize="54488,36074" o:gfxdata="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">
-                <v:rect id="Rectángulo 21" o:spid="_x0000_s1075" style="position:absolute;left:2054;top:2679;width:9205;height:6750;visibility:visible;mso-wrap-style:square;v-text-anchor:middle" o:gfxdata="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" filled="f" strokecolor="#1f3763 [1604]" strokeweight="1pt">
+              <v:group w14:anchorId="28118174" id="Grupo 201" o:spid="_x0000_s1068" style="position:absolute;margin-left:-48.45pt;margin-top:4.75pt;width:493.2pt;height:411.9pt;z-index:251663360;mso-width-relative:margin;mso-height-relative:margin" coordsize="54488,36074" o:gfxdata="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">
+                <v:rect id="Rectángulo 21" o:spid="_x0000_s1069" style="position:absolute;left:2054;top:2679;width:9205;height:6750;visibility:visible;mso-wrap-style:square;v-text-anchor:middle" o:gfxdata="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" filled="f" strokecolor="#1f3763 [1604]" strokeweight="1pt">
                   <v:textbox>
                     <w:txbxContent>
                       <w:p>
@@ -3623,9 +3239,9 @@
                     </w:txbxContent>
                   </v:textbox>
                 </v:rect>
-                <v:rect id="Rectángulo 22" o:spid="_x0000_s1076" style="position:absolute;left:10057;top:3444;width:4265;height:1605;visibility:visible;mso-wrap-style:square;v-text-anchor:middle" o:gfxdata="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" filled="f" strokecolor="#1f3763 [1604]" strokeweight="1pt"/>
-                <v:rect id="Rectángulo 23" o:spid="_x0000_s1077" style="position:absolute;left:10057;top:5836;width:4485;height:1440;visibility:visible;mso-wrap-style:square;v-text-anchor:middle" o:gfxdata="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" filled="f" strokecolor="#1f3763 [1604]" strokeweight="1pt"/>
-                <v:rect id="Rectángulo 24" o:spid="_x0000_s1078" style="position:absolute;left:1553;top:26695;width:11430;height:6670;visibility:visible;mso-wrap-style:square;v-text-anchor:middle" o:gfxdata="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" filled="f" strokecolor="#1f3763 [1604]" strokeweight="1pt">
+                <v:rect id="Rectángulo 22" o:spid="_x0000_s1070" style="position:absolute;left:10057;top:3444;width:4265;height:1605;visibility:visible;mso-wrap-style:square;v-text-anchor:middle" o:gfxdata="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" filled="f" strokecolor="#1f3763 [1604]" strokeweight="1pt"/>
+                <v:rect id="Rectángulo 23" o:spid="_x0000_s1071" style="position:absolute;left:10057;top:5836;width:4485;height:1440;visibility:visible;mso-wrap-style:square;v-text-anchor:middle" o:gfxdata="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" filled="f" strokecolor="#1f3763 [1604]" strokeweight="1pt"/>
+                <v:rect id="Rectángulo 24" o:spid="_x0000_s1072" style="position:absolute;left:1553;top:26695;width:11430;height:6670;visibility:visible;mso-wrap-style:square;v-text-anchor:middle" o:gfxdata="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" filled="f" strokecolor="#1f3763 [1604]" strokeweight="1pt">
                   <v:textbox>
                     <w:txbxContent>
                       <w:p>
@@ -3645,8 +3261,8 @@
                     </w:txbxContent>
                   </v:textbox>
                 </v:rect>
-                <v:rect id="Rectángulo 25" o:spid="_x0000_s1079" style="position:absolute;left:10407;top:28426;width:4242;height:1293;visibility:visible;mso-wrap-style:square;v-text-anchor:middle" o:gfxdata="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" filled="f" strokecolor="#1f3763 [1604]" strokeweight="1pt"/>
-                <v:shape id="_x0000_s1080" type="#_x0000_t202" style="position:absolute;left:-7043;top:13652;width:25877;height:3867;rotation:90;visibility:visible;mso-wrap-style:square;v-text-anchor:top" o:gfxdata="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" filled="f" stroked="f">
+                <v:rect id="Rectángulo 25" o:spid="_x0000_s1073" style="position:absolute;left:10407;top:28426;width:4242;height:1293;visibility:visible;mso-wrap-style:square;v-text-anchor:middle" o:gfxdata="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" filled="f" strokecolor="#1f3763 [1604]" strokeweight="1pt"/>
+                <v:shape id="_x0000_s1074" type="#_x0000_t202" style="position:absolute;left:-7043;top:13652;width:25877;height:3867;rotation:90;visibility:visible;mso-wrap-style:square;v-text-anchor:top" o:gfxdata="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" filled="f" stroked="f">
                   <v:textbox>
                     <w:txbxContent>
                       <w:p>
@@ -3667,7 +3283,7 @@
                     </w:txbxContent>
                   </v:textbox>
                 </v:shape>
-                <v:shape id="_x0000_s1081" type="#_x0000_t202" style="position:absolute;left:4608;top:32207;width:25876;height:3867;visibility:visible;mso-wrap-style:square;v-text-anchor:top" o:gfxdata="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" filled="f" stroked="f">
+                <v:shape id="_x0000_s1075" type="#_x0000_t202" style="position:absolute;left:4608;top:32207;width:25876;height:3867;visibility:visible;mso-wrap-style:square;v-text-anchor:top" o:gfxdata="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" filled="f" stroked="f">
                   <v:textbox>
                     <w:txbxContent>
                       <w:p>
@@ -3682,9 +3298,9 @@
                     </w:txbxContent>
                   </v:textbox>
                 </v:shape>
-                <v:rect id="Rectángulo 61" o:spid="_x0000_s1082" style="position:absolute;width:49170;height:35624;visibility:visible;mso-wrap-style:square;v-text-anchor:middle" o:gfxdata="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" filled="f" strokecolor="#1f3763 [1604]" strokeweight="1pt"/>
-                <v:rect id="Rectángulo 62" o:spid="_x0000_s1083" style="position:absolute;left:44616;top:14031;width:9535;height:3263;visibility:visible;mso-wrap-style:square;v-text-anchor:middle" o:gfxdata="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" filled="f" strokecolor="#1f3763 [1604]" strokeweight="1pt"/>
-                <v:rect id="Rectángulo 63" o:spid="_x0000_s1084" style="position:absolute;left:45247;top:21125;width:9241;height:2786;visibility:visible;mso-wrap-style:square;v-text-anchor:middle" o:gfxdata="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" filled="f" strokecolor="#1f3763 [1604]" strokeweight="1pt"/>
+                <v:rect id="Rectángulo 61" o:spid="_x0000_s1076" style="position:absolute;width:49170;height:35624;visibility:visible;mso-wrap-style:square;v-text-anchor:middle" o:gfxdata="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" filled="f" strokecolor="#1f3763 [1604]" strokeweight="1pt"/>
+                <v:rect id="Rectángulo 62" o:spid="_x0000_s1077" style="position:absolute;left:44616;top:14031;width:9535;height:3263;visibility:visible;mso-wrap-style:square;v-text-anchor:middle" o:gfxdata="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" filled="f" strokecolor="#1f3763 [1604]" strokeweight="1pt"/>
+                <v:rect id="Rectángulo 63" o:spid="_x0000_s1078" style="position:absolute;left:45247;top:21125;width:9241;height:2786;visibility:visible;mso-wrap-style:square;v-text-anchor:middle" o:gfxdata="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" filled="f" strokecolor="#1f3763 [1604]" strokeweight="1pt"/>
               </v:group>
             </w:pict>
           </mc:Fallback>
@@ -3754,7 +3370,7 @@
           </mc:Choice>
           <mc:Fallback>
             <w:pict>
-              <v:shape w14:anchorId="2709E2C6" id="_x0000_s1085" type="#_x0000_t202" style="position:absolute;margin-left:14.1pt;margin-top:159.5pt;width:228.55pt;height:52.65pt;rotation:2500464fd;z-index:251705344;visibility:visible;mso-wrap-style:square;mso-wrap-distance-left:9pt;mso-wrap-distance-top:0;mso-wrap-distance-right:9pt;mso-wrap-distance-bottom:0;mso-position-horizontal:absolute;mso-position-horizontal-relative:margin;mso-position-vertical:absolute;mso-position-vertical-relative:text;v-text-anchor:top" o:gfxdata="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" filled="f" stroked="f">
+              <v:shape w14:anchorId="2709E2C6" id="_x0000_s1079" type="#_x0000_t202" style="position:absolute;margin-left:14.1pt;margin-top:159.5pt;width:228.55pt;height:52.65pt;rotation:2500464fd;z-index:251705344;visibility:visible;mso-wrap-style:square;mso-wrap-distance-left:9pt;mso-wrap-distance-top:0;mso-wrap-distance-right:9pt;mso-wrap-distance-bottom:0;mso-position-horizontal:absolute;mso-position-horizontal-relative:margin;mso-position-vertical:absolute;mso-position-vertical-relative:text;v-text-anchor:top" o:gfxdata="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" filled="f" stroked="f">
                 <v:textbox>
                   <w:txbxContent>
                     <w:p>
@@ -4069,8 +3685,8 @@
           </mc:Choice>
           <mc:Fallback>
             <w:pict>
-              <v:group w14:anchorId="14B3CE06" id="Grupo 205" o:spid="_x0000_s1086" style="position:absolute;margin-left:129.8pt;margin-top:359.95pt;width:89.15pt;height:44.9pt;z-index:251665408;mso-width-relative:margin;mso-height-relative:margin" coordsize="14712,10953" o:gfxdata="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">
-                <v:rect id="Rectángulo 202" o:spid="_x0000_s1087" style="position:absolute;width:11430;height:10953;visibility:visible;mso-wrap-style:square;v-text-anchor:middle" o:gfxdata="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" filled="f" strokecolor="#1f3763 [1604]" strokeweight="1pt">
+              <v:group w14:anchorId="14B3CE06" id="Grupo 205" o:spid="_x0000_s1080" style="position:absolute;margin-left:129.8pt;margin-top:359.95pt;width:89.15pt;height:44.9pt;z-index:251665408;mso-width-relative:margin;mso-height-relative:margin" coordsize="14712,10953" o:gfxdata="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">
+                <v:rect id="Rectángulo 202" o:spid="_x0000_s1081" style="position:absolute;width:11430;height:10953;visibility:visible;mso-wrap-style:square;v-text-anchor:middle" o:gfxdata="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" filled="f" strokecolor="#1f3763 [1604]" strokeweight="1pt">
                   <v:textbox>
                     <w:txbxContent>
                       <w:p>
@@ -4090,8 +3706,8 @@
                     </w:txbxContent>
                   </v:textbox>
                 </v:rect>
-                <v:rect id="Rectángulo 203" o:spid="_x0000_s1088" style="position:absolute;left:9301;top:2364;width:5290;height:2604;visibility:visible;mso-wrap-style:square;v-text-anchor:middle" o:gfxdata="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" filled="f" strokecolor="#1f3763 [1604]" strokeweight="1pt"/>
-                <v:rect id="Rectángulo 204" o:spid="_x0000_s1089" style="position:absolute;left:9144;top:6463;width:5568;height:2337;visibility:visible;mso-wrap-style:square;v-text-anchor:middle" o:gfxdata="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" filled="f" strokecolor="#1f3763 [1604]" strokeweight="1pt"/>
+                <v:rect id="Rectángulo 203" o:spid="_x0000_s1082" style="position:absolute;left:9301;top:2364;width:5290;height:2604;visibility:visible;mso-wrap-style:square;v-text-anchor:middle" o:gfxdata="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" filled="f" strokecolor="#1f3763 [1604]" strokeweight="1pt"/>
+                <v:rect id="Rectángulo 204" o:spid="_x0000_s1083" style="position:absolute;left:9144;top:6463;width:5568;height:2337;visibility:visible;mso-wrap-style:square;v-text-anchor:middle" o:gfxdata="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" filled="f" strokecolor="#1f3763 [1604]" strokeweight="1pt"/>
               </v:group>
             </w:pict>
           </mc:Fallback>
@@ -4165,7 +3781,7 @@
           </mc:Choice>
           <mc:Fallback>
             <w:pict>
-              <v:shape w14:anchorId="4C0C7549" id="_x0000_s1090" type="#_x0000_t202" style="position:absolute;margin-left:-18.6pt;margin-top:308.85pt;width:234.2pt;height:44.15pt;z-index:251689984;visibility:visible;mso-wrap-style:square;mso-wrap-distance-left:9pt;mso-wrap-distance-top:0;mso-wrap-distance-right:9pt;mso-wrap-distance-bottom:0;mso-position-horizontal:absolute;mso-position-horizontal-relative:margin;mso-position-vertical:absolute;mso-position-vertical-relative:text;v-text-anchor:top" o:gfxdata="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" filled="f" stroked="f">
+              <v:shape w14:anchorId="4C0C7549" id="_x0000_s1084" type="#_x0000_t202" style="position:absolute;margin-left:-18.6pt;margin-top:308.85pt;width:234.2pt;height:44.15pt;z-index:251689984;visibility:visible;mso-wrap-style:square;mso-wrap-distance-left:9pt;mso-wrap-distance-top:0;mso-wrap-distance-right:9pt;mso-wrap-distance-bottom:0;mso-position-horizontal:absolute;mso-position-horizontal-relative:margin;mso-position-vertical:absolute;mso-position-vertical-relative:text;v-text-anchor:top" o:gfxdata="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" filled="f" stroked="f">
                 <v:textbox>
                   <w:txbxContent>
                     <w:p>
@@ -4358,8 +3974,8 @@
           </mc:Choice>
           <mc:Fallback>
             <w:pict>
-              <v:group w14:anchorId="4F0FA6E3" id="Grupo 14" o:spid="_x0000_s1091" style="position:absolute;margin-left:135.8pt;margin-top:280.75pt;width:81.55pt;height:46.7pt;z-index:251675648;mso-width-relative:margin;mso-height-relative:margin" coordorigin="-26879,1134" coordsize="14672,10953" o:gfxdata="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">
-                <v:rect id="Rectángulo 15" o:spid="_x0000_s1092" style="position:absolute;left:-26879;top:1134;width:11430;height:10954;visibility:visible;mso-wrap-style:square;v-text-anchor:middle" o:gfxdata="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" filled="f" strokecolor="#1f3763 [1604]" strokeweight="1pt">
+              <v:group w14:anchorId="4F0FA6E3" id="Grupo 14" o:spid="_x0000_s1085" style="position:absolute;margin-left:135.8pt;margin-top:280.75pt;width:81.55pt;height:46.7pt;z-index:251675648;mso-width-relative:margin;mso-height-relative:margin" coordorigin="-26879,1134" coordsize="14672,10953" o:gfxdata="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">
+                <v:rect id="Rectángulo 15" o:spid="_x0000_s1086" style="position:absolute;left:-26879;top:1134;width:11430;height:10954;visibility:visible;mso-wrap-style:square;v-text-anchor:middle" o:gfxdata="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" filled="f" strokecolor="#1f3763 [1604]" strokeweight="1pt">
                   <v:textbox>
                     <w:txbxContent>
                       <w:p>
@@ -4379,8 +3995,8 @@
                     </w:txbxContent>
                   </v:textbox>
                 </v:rect>
-                <v:rect id="Rectángulo 16" o:spid="_x0000_s1093" style="position:absolute;left:-17496;top:3499;width:5289;height:2603;visibility:visible;mso-wrap-style:square;v-text-anchor:middle" o:gfxdata="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" filled="f" strokecolor="#1f3763 [1604]" strokeweight="1pt"/>
-                <v:rect id="Rectángulo 17" o:spid="_x0000_s1094" style="position:absolute;left:-17898;top:7692;width:5569;height:2337;visibility:visible;mso-wrap-style:square;v-text-anchor:middle" o:gfxdata="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" filled="f" strokecolor="#1f3763 [1604]" strokeweight="1pt"/>
+                <v:rect id="Rectángulo 16" o:spid="_x0000_s1087" style="position:absolute;left:-17496;top:3499;width:5289;height:2603;visibility:visible;mso-wrap-style:square;v-text-anchor:middle" o:gfxdata="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" filled="f" strokecolor="#1f3763 [1604]" strokeweight="1pt"/>
+                <v:rect id="Rectángulo 17" o:spid="_x0000_s1088" style="position:absolute;left:-17898;top:7692;width:5569;height:2337;visibility:visible;mso-wrap-style:square;v-text-anchor:middle" o:gfxdata="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" filled="f" strokecolor="#1f3763 [1604]" strokeweight="1pt"/>
               </v:group>
             </w:pict>
           </mc:Fallback>
@@ -4456,7 +4072,7 @@
           </mc:Choice>
           <mc:Fallback>
             <w:pict>
-              <v:shape id="_x0000_s1095" type="#_x0000_t202" style="position:absolute;margin-left:-40.65pt;margin-top:8.4pt;width:111pt;height:27.6pt;z-index:251679744;visibility:visible;mso-wrap-style:square;mso-width-percent:0;mso-height-percent:0;mso-wrap-distance-left:9pt;mso-wrap-distance-top:3.6pt;mso-wrap-distance-right:9pt;mso-wrap-distance-bottom:3.6pt;mso-position-horizontal:absolute;mso-position-horizontal-relative:text;mso-position-vertical:absolute;mso-position-vertical-relative:text;mso-width-percent:0;mso-height-percent:0;mso-width-relative:margin;mso-height-relative:margin;v-text-anchor:top" o:gfxdata="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" filled="f" stroked="f">
+              <v:shape id="_x0000_s1089" type="#_x0000_t202" style="position:absolute;margin-left:-40.65pt;margin-top:8.4pt;width:111pt;height:27.6pt;z-index:251679744;visibility:visible;mso-wrap-style:square;mso-width-percent:0;mso-height-percent:0;mso-wrap-distance-left:9pt;mso-wrap-distance-top:3.6pt;mso-wrap-distance-right:9pt;mso-wrap-distance-bottom:3.6pt;mso-position-horizontal:absolute;mso-position-horizontal-relative:text;mso-position-vertical:absolute;mso-position-vertical-relative:text;mso-width-percent:0;mso-height-percent:0;mso-width-relative:margin;mso-height-relative:margin;v-text-anchor:top" o:gfxdata="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" filled="f" stroked="f">
                 <v:textbox>
                   <w:txbxContent>
                     <w:p>
@@ -4703,9 +4319,9 @@
           </mc:Choice>
           <mc:Fallback>
             <w:pict>
-              <v:group w14:anchorId="6A728162" id="Grupo 229" o:spid="_x0000_s1096" style="position:absolute;margin-left:-22.05pt;margin-top:496.15pt;width:102.6pt;height:115.2pt;z-index:251677696;mso-width-relative:margin;mso-height-relative:margin" coordsize="17468,15601" o:gfxdata="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">
-                <v:group id="Grupo 216" o:spid="_x0000_s1097" style="position:absolute;left:1418;top:4099;width:13764;height:8828" coordsize="14712,10953" o:gfxdata="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">
-                  <v:rect id="Rectángulo 218" o:spid="_x0000_s1098" style="position:absolute;width:11430;height:10953;visibility:visible;mso-wrap-style:square;v-text-anchor:middle" o:gfxdata="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" filled="f" strokecolor="#1f3763 [1604]" strokeweight="1pt">
+              <v:group w14:anchorId="6A728162" id="Grupo 229" o:spid="_x0000_s1090" style="position:absolute;margin-left:-22.05pt;margin-top:496.15pt;width:102.6pt;height:115.2pt;z-index:251677696;mso-width-relative:margin;mso-height-relative:margin" coordsize="17468,15601" o:gfxdata="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">
+                <v:group id="Grupo 216" o:spid="_x0000_s1091" style="position:absolute;left:1418;top:4099;width:13764;height:8828" coordsize="14712,10953" o:gfxdata="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">
+                  <v:rect id="Rectángulo 218" o:spid="_x0000_s1092" style="position:absolute;width:11430;height:10953;visibility:visible;mso-wrap-style:square;v-text-anchor:middle" o:gfxdata="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" filled="f" strokecolor="#1f3763 [1604]" strokeweight="1pt">
                     <v:textbox>
                       <w:txbxContent>
                         <w:p>
@@ -4733,10 +4349,27 @@
                       </w:txbxContent>
                     </v:textbox>
                   </v:rect>
-                  <v:rect id="Rectángulo 219" o:spid="_x0000_s1099" style="position:absolute;left:9301;top:2364;width:5290;height:2604;visibility:visible;mso-wrap-style:square;v-text-anchor:middle" o:gfxdata="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" filled="f" strokecolor="#1f3763 [1604]" strokeweight="1pt"/>
-                  <v:rect id="Rectángulo 220" o:spid="_x0000_s1100" style="position:absolute;left:9144;top:6463;width:5568;height:2337;visibility:visible;mso-wrap-style:square;v-text-anchor:middle" o:gfxdata="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" filled="f" strokecolor="#1f3763 [1604]" strokeweight="1pt"/>
+                  <v:rect id="Rectángulo 219" o:spid="_x0000_s1093" style="position:absolute;left:9301;top:2364;width:5290;height:2604;visibility:visible;mso-wrap-style:square;v-text-anchor:middle" o:gfxdata="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" filled="f" strokecolor="#1f3763 [1604]" strokeweight="1pt"/>
+                  <v:rect id="Rectángulo 220" o:spid="_x0000_s1094" style="position:absolute;left:9144;top:6463;width:5568;height:2337;visibility:visible;mso-wrap-style:square;v-text-anchor:middle" o:gfxdata="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" filled="f" strokecolor="#1f3763 [1604]" strokeweight="1pt"/>
                 </v:group>
-                <v:shape id="Cubo 227" o:spid="_x0000_s1101" type="#_x0000_t16" style="position:absolute;width:17468;height:15601;visibility:visible;mso-wrap-style:square;v-text-anchor:middle" o:gfxdata="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" adj="2047" filled="f" strokecolor="#1f3763 [1604]" strokeweight="1pt"/>
+                <v:shapetype id="_x0000_t16" coordsize="21600,21600" o:spt="16" adj="5400" path="m@0,l0@0,,21600@1,21600,21600@2,21600,xem0@0nfl@1@0,21600,em@1@0nfl@1,21600e">
+                  <v:stroke joinstyle="miter"/>
+                  <v:formulas>
+                    <v:f eqn="val #0"/>
+                    <v:f eqn="sum width 0 #0"/>
+                    <v:f eqn="sum height 0 #0"/>
+                    <v:f eqn="mid height #0"/>
+                    <v:f eqn="prod @1 1 2"/>
+                    <v:f eqn="prod @2 1 2"/>
+                    <v:f eqn="mid width #0"/>
+                  </v:formulas>
+                  <v:path o:extrusionok="f" gradientshapeok="t" limo="10800,10800" o:connecttype="custom" o:connectlocs="@6,0;@4,@0;0,@3;@4,21600;@1,@3;21600,@5" o:connectangles="270,270,180,90,0,0" textboxrect="0,@0,@1,21600"/>
+                  <v:handles>
+                    <v:h position="topLeft,#0" switch="" yrange="0,21600"/>
+                  </v:handles>
+                  <o:complex v:ext="view"/>
+                </v:shapetype>
+                <v:shape id="Cubo 227" o:spid="_x0000_s1095" type="#_x0000_t16" style="position:absolute;width:17468;height:15601;visibility:visible;mso-wrap-style:square;v-text-anchor:middle" o:gfxdata="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" adj="2047" filled="f" strokecolor="#1f3763 [1604]" strokeweight="1pt"/>
               </v:group>
             </w:pict>
           </mc:Fallback>
@@ -4966,7 +4599,711 @@
     <w:p/>
     <w:p/>
     <w:p/>
+    <w:p>
+      <w:r>
+        <w:rPr>
+          <w:noProof/>
+          <w:lang w:val="en-US"/>
+        </w:rPr>
+        <mc:AlternateContent>
+          <mc:Choice Requires="wps">
+            <w:drawing>
+              <wp:anchor distT="0" distB="0" distL="114300" distR="114300" simplePos="0" relativeHeight="251727872" behindDoc="0" locked="0" layoutInCell="1" allowOverlap="1" wp14:anchorId="246A143E" wp14:editId="14976751">
+                <wp:simplePos x="0" y="0"/>
+                <wp:positionH relativeFrom="margin">
+                  <wp:posOffset>1586865</wp:posOffset>
+                </wp:positionH>
+                <wp:positionV relativeFrom="paragraph">
+                  <wp:posOffset>156845</wp:posOffset>
+                </wp:positionV>
+                <wp:extent cx="4737100" cy="3162300"/>
+                <wp:effectExtent l="0" t="0" r="25400" b="19050"/>
+                <wp:wrapNone/>
+                <wp:docPr id="59" name="Cubo 59"/>
+                <wp:cNvGraphicFramePr/>
+                <a:graphic xmlns:a="http://schemas.openxmlformats.org/drawingml/2006/main">
+                  <a:graphicData uri="http://schemas.microsoft.com/office/word/2010/wordprocessingShape">
+                    <wps:wsp>
+                      <wps:cNvSpPr/>
+                      <wps:spPr>
+                        <a:xfrm>
+                          <a:off x="0" y="0"/>
+                          <a:ext cx="4737100" cy="3162300"/>
+                        </a:xfrm>
+                        <a:prstGeom prst="cube">
+                          <a:avLst>
+                            <a:gd name="adj" fmla="val 5437"/>
+                          </a:avLst>
+                        </a:prstGeom>
+                        <a:noFill/>
+                      </wps:spPr>
+                      <wps:style>
+                        <a:lnRef idx="2">
+                          <a:schemeClr val="accent1">
+                            <a:shade val="50000"/>
+                          </a:schemeClr>
+                        </a:lnRef>
+                        <a:fillRef idx="1">
+                          <a:schemeClr val="accent1"/>
+                        </a:fillRef>
+                        <a:effectRef idx="0">
+                          <a:schemeClr val="accent1"/>
+                        </a:effectRef>
+                        <a:fontRef idx="minor">
+                          <a:schemeClr val="lt1"/>
+                        </a:fontRef>
+                      </wps:style>
+                      <wps:bodyPr rot="0" spcFirstLastPara="0" vertOverflow="overflow" horzOverflow="overflow" vert="horz" wrap="square" lIns="91440" tIns="45720" rIns="91440" bIns="45720" numCol="1" spcCol="0" rtlCol="0" fromWordArt="0" anchor="ctr" anchorCtr="0" forceAA="0" compatLnSpc="1">
+                        <a:prstTxWarp prst="textNoShape">
+                          <a:avLst/>
+                        </a:prstTxWarp>
+                        <a:noAutofit/>
+                      </wps:bodyPr>
+                    </wps:wsp>
+                  </a:graphicData>
+                </a:graphic>
+                <wp14:sizeRelH relativeFrom="margin">
+                  <wp14:pctWidth>0</wp14:pctWidth>
+                </wp14:sizeRelH>
+                <wp14:sizeRelV relativeFrom="margin">
+                  <wp14:pctHeight>0</wp14:pctHeight>
+                </wp14:sizeRelV>
+              </wp:anchor>
+            </w:drawing>
+          </mc:Choice>
+          <mc:Fallback>
+            <w:pict>
+              <v:shape w14:anchorId="00DDE2A8" id="Cubo 59" o:spid="_x0000_s1026" type="#_x0000_t16" style="position:absolute;margin-left:124.95pt;margin-top:12.35pt;width:373pt;height:249pt;z-index:251727872;visibility:visible;mso-wrap-style:square;mso-width-percent:0;mso-height-percent:0;mso-wrap-distance-left:9pt;mso-wrap-distance-top:0;mso-wrap-distance-right:9pt;mso-wrap-distance-bottom:0;mso-position-horizontal:absolute;mso-position-horizontal-relative:margin;mso-position-vertical:absolute;mso-position-vertical-relative:text;mso-width-percent:0;mso-height-percent:0;mso-width-relative:margin;mso-height-relative:margin;v-text-anchor:middle" o:gfxdata="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" adj="1174" filled="f" strokecolor="#1f3763 [1604]" strokeweight="1pt">
+                <w10:wrap anchorx="margin"/>
+              </v:shape>
+            </w:pict>
+          </mc:Fallback>
+        </mc:AlternateContent>
+      </w:r>
+    </w:p>
     <w:p/>
+    <w:p/>
+    <w:p/>
+    <w:p/>
+    <w:p/>
+    <w:p>
+      <w:r>
+        <w:rPr>
+          <w:noProof/>
+          <w:lang w:val="en-US"/>
+        </w:rPr>
+        <mc:AlternateContent>
+          <mc:Choice Requires="wpg">
+            <w:drawing>
+              <wp:anchor distT="0" distB="0" distL="114300" distR="114300" simplePos="0" relativeHeight="251681792" behindDoc="0" locked="0" layoutInCell="1" allowOverlap="1" wp14:anchorId="57833124" wp14:editId="5F0121A5">
+                <wp:simplePos x="0" y="0"/>
+                <wp:positionH relativeFrom="column">
+                  <wp:posOffset>-546735</wp:posOffset>
+                </wp:positionH>
+                <wp:positionV relativeFrom="paragraph">
+                  <wp:posOffset>170180</wp:posOffset>
+                </wp:positionV>
+                <wp:extent cx="1554480" cy="1371600"/>
+                <wp:effectExtent l="0" t="0" r="26670" b="19050"/>
+                <wp:wrapNone/>
+                <wp:docPr id="18" name="Grupo 18"/>
+                <wp:cNvGraphicFramePr/>
+                <a:graphic xmlns:a="http://schemas.openxmlformats.org/drawingml/2006/main">
+                  <a:graphicData uri="http://schemas.microsoft.com/office/word/2010/wordprocessingGroup">
+                    <wpg:wgp>
+                      <wpg:cNvGrpSpPr/>
+                      <wpg:grpSpPr>
+                        <a:xfrm>
+                          <a:off x="0" y="0"/>
+                          <a:ext cx="1554480" cy="1371600"/>
+                          <a:chOff x="0" y="0"/>
+                          <a:chExt cx="1746885" cy="1560195"/>
+                        </a:xfrm>
+                      </wpg:grpSpPr>
+                      <wpg:grpSp>
+                        <wpg:cNvPr id="19" name="Grupo 19"/>
+                        <wpg:cNvGrpSpPr/>
+                        <wpg:grpSpPr>
+                          <a:xfrm>
+                            <a:off x="141889" y="409903"/>
+                            <a:ext cx="1376395" cy="882869"/>
+                            <a:chOff x="0" y="0"/>
+                            <a:chExt cx="1471295" cy="1095375"/>
+                          </a:xfrm>
+                        </wpg:grpSpPr>
+                        <wps:wsp>
+                          <wps:cNvPr id="20" name="Rectángulo 20"/>
+                          <wps:cNvSpPr/>
+                          <wps:spPr>
+                            <a:xfrm>
+                              <a:off x="0" y="0"/>
+                              <a:ext cx="1143000" cy="1095375"/>
+                            </a:xfrm>
+                            <a:prstGeom prst="rect">
+                              <a:avLst/>
+                            </a:prstGeom>
+                            <a:noFill/>
+                          </wps:spPr>
+                          <wps:style>
+                            <a:lnRef idx="2">
+                              <a:schemeClr val="accent1">
+                                <a:shade val="50000"/>
+                              </a:schemeClr>
+                            </a:lnRef>
+                            <a:fillRef idx="1">
+                              <a:schemeClr val="accent1"/>
+                            </a:fillRef>
+                            <a:effectRef idx="0">
+                              <a:schemeClr val="accent1"/>
+                            </a:effectRef>
+                            <a:fontRef idx="minor">
+                              <a:schemeClr val="lt1"/>
+                            </a:fontRef>
+                          </wps:style>
+                          <wps:txbx>
+                            <w:txbxContent>
+                              <w:p>
+                                <w:pPr>
+                                  <w:jc w:val="center"/>
+                                  <w:rPr>
+                                    <w:color w:val="000000" w:themeColor="text1"/>
+                                  </w:rPr>
+                                </w:pPr>
+                                <w:r>
+                                  <w:rPr>
+                                    <w:color w:val="000000" w:themeColor="text1"/>
+                                  </w:rPr>
+                                  <w:t>Base de datos MongoDB</w:t>
+                                </w:r>
+                              </w:p>
+                              <w:p>
+                                <w:pPr>
+                                  <w:jc w:val="center"/>
+                                  <w:rPr>
+                                    <w:color w:val="000000" w:themeColor="text1"/>
+                                  </w:rPr>
+                                </w:pPr>
+                              </w:p>
+                            </w:txbxContent>
+                          </wps:txbx>
+                          <wps:bodyPr rot="0" spcFirstLastPara="0" vertOverflow="overflow" horzOverflow="overflow" vert="horz" wrap="square" lIns="91440" tIns="45720" rIns="91440" bIns="45720" numCol="1" spcCol="0" rtlCol="0" fromWordArt="0" anchor="ctr" anchorCtr="0" forceAA="0" compatLnSpc="1">
+                            <a:prstTxWarp prst="textNoShape">
+                              <a:avLst/>
+                            </a:prstTxWarp>
+                            <a:noAutofit/>
+                          </wps:bodyPr>
+                        </wps:wsp>
+                        <wps:wsp>
+                          <wps:cNvPr id="30" name="Rectángulo 30"/>
+                          <wps:cNvSpPr/>
+                          <wps:spPr>
+                            <a:xfrm>
+                              <a:off x="930165" y="236483"/>
+                              <a:ext cx="528955" cy="260350"/>
+                            </a:xfrm>
+                            <a:prstGeom prst="rect">
+                              <a:avLst/>
+                            </a:prstGeom>
+                            <a:noFill/>
+                          </wps:spPr>
+                          <wps:style>
+                            <a:lnRef idx="2">
+                              <a:schemeClr val="accent1">
+                                <a:shade val="50000"/>
+                              </a:schemeClr>
+                            </a:lnRef>
+                            <a:fillRef idx="1">
+                              <a:schemeClr val="accent1"/>
+                            </a:fillRef>
+                            <a:effectRef idx="0">
+                              <a:schemeClr val="accent1"/>
+                            </a:effectRef>
+                            <a:fontRef idx="minor">
+                              <a:schemeClr val="lt1"/>
+                            </a:fontRef>
+                          </wps:style>
+                          <wps:bodyPr rot="0" spcFirstLastPara="0" vertOverflow="overflow" horzOverflow="overflow" vert="horz" wrap="square" lIns="91440" tIns="45720" rIns="91440" bIns="45720" numCol="1" spcCol="0" rtlCol="0" fromWordArt="0" anchor="ctr" anchorCtr="0" forceAA="0" compatLnSpc="1">
+                            <a:prstTxWarp prst="textNoShape">
+                              <a:avLst/>
+                            </a:prstTxWarp>
+                            <a:noAutofit/>
+                          </wps:bodyPr>
+                        </wps:wsp>
+                        <wps:wsp>
+                          <wps:cNvPr id="31" name="Rectángulo 31"/>
+                          <wps:cNvSpPr/>
+                          <wps:spPr>
+                            <a:xfrm>
+                              <a:off x="914400" y="646386"/>
+                              <a:ext cx="556895" cy="233680"/>
+                            </a:xfrm>
+                            <a:prstGeom prst="rect">
+                              <a:avLst/>
+                            </a:prstGeom>
+                            <a:noFill/>
+                          </wps:spPr>
+                          <wps:style>
+                            <a:lnRef idx="2">
+                              <a:schemeClr val="accent1">
+                                <a:shade val="50000"/>
+                              </a:schemeClr>
+                            </a:lnRef>
+                            <a:fillRef idx="1">
+                              <a:schemeClr val="accent1"/>
+                            </a:fillRef>
+                            <a:effectRef idx="0">
+                              <a:schemeClr val="accent1"/>
+                            </a:effectRef>
+                            <a:fontRef idx="minor">
+                              <a:schemeClr val="lt1"/>
+                            </a:fontRef>
+                          </wps:style>
+                          <wps:bodyPr rot="0" spcFirstLastPara="0" vertOverflow="overflow" horzOverflow="overflow" vert="horz" wrap="square" lIns="91440" tIns="45720" rIns="91440" bIns="45720" numCol="1" spcCol="0" rtlCol="0" fromWordArt="0" anchor="ctr" anchorCtr="0" forceAA="0" compatLnSpc="1">
+                            <a:prstTxWarp prst="textNoShape">
+                              <a:avLst/>
+                            </a:prstTxWarp>
+                            <a:noAutofit/>
+                          </wps:bodyPr>
+                        </wps:wsp>
+                      </wpg:grpSp>
+                      <wps:wsp>
+                        <wps:cNvPr id="32" name="Cubo 32"/>
+                        <wps:cNvSpPr/>
+                        <wps:spPr>
+                          <a:xfrm>
+                            <a:off x="0" y="0"/>
+                            <a:ext cx="1746885" cy="1560195"/>
+                          </a:xfrm>
+                          <a:prstGeom prst="cube">
+                            <a:avLst>
+                              <a:gd name="adj" fmla="val 9479"/>
+                            </a:avLst>
+                          </a:prstGeom>
+                          <a:noFill/>
+                        </wps:spPr>
+                        <wps:style>
+                          <a:lnRef idx="2">
+                            <a:schemeClr val="accent1">
+                              <a:shade val="50000"/>
+                            </a:schemeClr>
+                          </a:lnRef>
+                          <a:fillRef idx="1">
+                            <a:schemeClr val="accent1"/>
+                          </a:fillRef>
+                          <a:effectRef idx="0">
+                            <a:schemeClr val="accent1"/>
+                          </a:effectRef>
+                          <a:fontRef idx="minor">
+                            <a:schemeClr val="lt1"/>
+                          </a:fontRef>
+                        </wps:style>
+                        <wps:bodyPr rot="0" spcFirstLastPara="0" vertOverflow="overflow" horzOverflow="overflow" vert="horz" wrap="square" lIns="91440" tIns="45720" rIns="91440" bIns="45720" numCol="1" spcCol="0" rtlCol="0" fromWordArt="0" anchor="ctr" anchorCtr="0" forceAA="0" compatLnSpc="1">
+                          <a:prstTxWarp prst="textNoShape">
+                            <a:avLst/>
+                          </a:prstTxWarp>
+                          <a:noAutofit/>
+                        </wps:bodyPr>
+                      </wps:wsp>
+                    </wpg:wgp>
+                  </a:graphicData>
+                </a:graphic>
+                <wp14:sizeRelH relativeFrom="margin">
+                  <wp14:pctWidth>0</wp14:pctWidth>
+                </wp14:sizeRelH>
+                <wp14:sizeRelV relativeFrom="margin">
+                  <wp14:pctHeight>0</wp14:pctHeight>
+                </wp14:sizeRelV>
+              </wp:anchor>
+            </w:drawing>
+          </mc:Choice>
+          <mc:Fallback>
+            <w:pict>
+              <v:group w14:anchorId="57833124" id="Grupo 18" o:spid="_x0000_s1096" style="position:absolute;margin-left:-43.05pt;margin-top:13.4pt;width:122.4pt;height:108pt;z-index:251681792;mso-width-relative:margin;mso-height-relative:margin" coordsize="17468,15601" o:gfxdata="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">
+                <v:group id="Grupo 19" o:spid="_x0000_s1097" style="position:absolute;left:1418;top:4099;width:13764;height:8828" coordsize="14712,10953" o:gfxdata="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">
+                  <v:rect id="Rectángulo 20" o:spid="_x0000_s1098" style="position:absolute;width:11430;height:10953;visibility:visible;mso-wrap-style:square;v-text-anchor:middle" o:gfxdata="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" filled="f" strokecolor="#1f3763 [1604]" strokeweight="1pt">
+                    <v:textbox>
+                      <w:txbxContent>
+                        <w:p>
+                          <w:pPr>
+                            <w:jc w:val="center"/>
+                            <w:rPr>
+                              <w:color w:val="000000" w:themeColor="text1"/>
+                            </w:rPr>
+                          </w:pPr>
+                          <w:r>
+                            <w:rPr>
+                              <w:color w:val="000000" w:themeColor="text1"/>
+                            </w:rPr>
+                            <w:t>Base de datos MongoDB</w:t>
+                          </w:r>
+                        </w:p>
+                        <w:p>
+                          <w:pPr>
+                            <w:jc w:val="center"/>
+                            <w:rPr>
+                              <w:color w:val="000000" w:themeColor="text1"/>
+                            </w:rPr>
+                          </w:pPr>
+                        </w:p>
+                      </w:txbxContent>
+                    </v:textbox>
+                  </v:rect>
+                  <v:rect id="Rectángulo 30" o:spid="_x0000_s1099" style="position:absolute;left:9301;top:2364;width:5290;height:2604;visibility:visible;mso-wrap-style:square;v-text-anchor:middle" o:gfxdata="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" filled="f" strokecolor="#1f3763 [1604]" strokeweight="1pt"/>
+                  <v:rect id="Rectángulo 31" o:spid="_x0000_s1100" style="position:absolute;left:9144;top:6463;width:5568;height:2337;visibility:visible;mso-wrap-style:square;v-text-anchor:middle" o:gfxdata="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" filled="f" strokecolor="#1f3763 [1604]" strokeweight="1pt"/>
+                </v:group>
+                <v:shape id="Cubo 32" o:spid="_x0000_s1101" type="#_x0000_t16" style="position:absolute;width:17468;height:15601;visibility:visible;mso-wrap-style:square;v-text-anchor:middle" o:gfxdata="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" adj="2047" filled="f" strokecolor="#1f3763 [1604]" strokeweight="1pt"/>
+              </v:group>
+            </w:pict>
+          </mc:Fallback>
+        </mc:AlternateContent>
+      </w:r>
+    </w:p>
+    <w:p/>
+    <w:p/>
+    <w:p>
+      <w:pPr>
+        <w:pStyle w:val="Piedepgina"/>
+        <w:rPr>
+          <w:color w:val="000000" w:themeColor="text1"/>
+        </w:rPr>
+      </w:pPr>
+      <w:r>
+        <w:rPr>
+          <w:b/>
+          <w:color w:val="000000" w:themeColor="text1"/>
+        </w:rPr>
+        <w:lastRenderedPageBreak/>
+        <w:t>Django:</w:t>
+      </w:r>
+      <w:r>
+        <w:rPr>
+          <w:color w:val="000000" w:themeColor="text1"/>
+        </w:rPr>
+        <w:t xml:space="preserve"> Framework de Python en el que se desarrolla la App</w:t>
+      </w:r>
+    </w:p>
+    <w:p>
+      <w:pPr>
+        <w:pStyle w:val="Piedepgina"/>
+        <w:rPr>
+          <w:color w:val="000000" w:themeColor="text1"/>
+        </w:rPr>
+      </w:pPr>
+      <w:r>
+        <w:rPr>
+          <w:b/>
+          <w:color w:val="000000" w:themeColor="text1"/>
+        </w:rPr>
+        <w:t>Usuarios App:</w:t>
+      </w:r>
+      <w:r>
+        <w:rPr>
+          <w:b/>
+          <w:color w:val="000000" w:themeColor="text1"/>
+        </w:rPr>
+        <w:t xml:space="preserve"> </w:t>
+      </w:r>
+      <w:r>
+        <w:rPr>
+          <w:color w:val="000000" w:themeColor="text1"/>
+        </w:rPr>
+        <w:t>Este modulo se encarga de mantener la información de los usuarios, como por ejemplo se nombre se usuario, su contraseña y la cantidad de dinero disponible. Este es uno de los módulos principales, ya que se conectará directamente con los juegos que proporciona la aplicación.</w:t>
+      </w:r>
+    </w:p>
+    <w:p>
+      <w:pPr>
+        <w:pStyle w:val="Piedepgina"/>
+        <w:rPr>
+          <w:color w:val="000000" w:themeColor="text1"/>
+        </w:rPr>
+      </w:pPr>
+      <w:r>
+        <w:rPr>
+          <w:b/>
+          <w:color w:val="000000" w:themeColor="text1"/>
+        </w:rPr>
+        <w:t>Lobby App:</w:t>
+      </w:r>
+      <w:r>
+        <w:rPr>
+          <w:color w:val="000000" w:themeColor="text1"/>
+        </w:rPr>
+        <w:t xml:space="preserve"> </w:t>
+      </w:r>
+      <w:r>
+        <w:rPr>
+          <w:color w:val="000000" w:themeColor="text1"/>
+        </w:rPr>
+        <w:t>Este es un módulo, que se encargará de la creación de salas para un grupo determinado de jugadores, desde la cual podrán jugar uno de los 3 juegos, esto determinado previamente por el administrador de la sala.</w:t>
+      </w:r>
+    </w:p>
+    <w:p>
+      <w:pPr>
+        <w:pStyle w:val="Piedepgina"/>
+        <w:rPr>
+          <w:color w:val="000000" w:themeColor="text1"/>
+        </w:rPr>
+      </w:pPr>
+      <w:r>
+        <w:rPr>
+          <w:b/>
+          <w:color w:val="000000" w:themeColor="text1"/>
+        </w:rPr>
+        <w:t>Trivia App:</w:t>
+      </w:r>
+      <w:r>
+        <w:rPr>
+          <w:color w:val="000000" w:themeColor="text1"/>
+        </w:rPr>
+        <w:t xml:space="preserve"> Este es el módulo que contiene la lógica para el juego Trivia. </w:t>
+      </w:r>
+      <w:r>
+        <w:rPr>
+          <w:color w:val="000000" w:themeColor="text1"/>
+        </w:rPr>
+        <w:t>Aquí el usuario tendrá que responder unas cuantas preguntas, las cuales tienen 4 opciones de respuesta, al final se le mostrará el puntaje que obtuvo.</w:t>
+      </w:r>
+    </w:p>
+    <w:p>
+      <w:pPr>
+        <w:pStyle w:val="Piedepgina"/>
+        <w:rPr>
+          <w:color w:val="000000" w:themeColor="text1"/>
+        </w:rPr>
+      </w:pPr>
+      <w:r>
+        <w:rPr>
+          <w:b/>
+          <w:color w:val="000000" w:themeColor="text1"/>
+        </w:rPr>
+        <w:t xml:space="preserve">Polla App: </w:t>
+      </w:r>
+      <w:r>
+        <w:rPr>
+          <w:color w:val="000000" w:themeColor="text1"/>
+        </w:rPr>
+        <w:t>Este módulo contiene la lógica necesaria para el desarrollo del juego polla.</w:t>
+      </w:r>
+      <w:r>
+        <w:rPr>
+          <w:color w:val="000000" w:themeColor="text1"/>
+        </w:rPr>
+        <w:t xml:space="preserve"> Aquí el usuario tendrá que predecir el resultado de los partidos a disputarse en el mundial.</w:t>
+      </w:r>
+    </w:p>
+    <w:p>
+      <w:pPr>
+        <w:pStyle w:val="Piedepgina"/>
+        <w:rPr>
+          <w:color w:val="000000" w:themeColor="text1"/>
+        </w:rPr>
+      </w:pPr>
+      <w:r>
+        <w:rPr>
+          <w:b/>
+          <w:color w:val="000000" w:themeColor="text1"/>
+        </w:rPr>
+        <w:t>Equipos App:</w:t>
+      </w:r>
+      <w:r>
+        <w:rPr>
+          <w:color w:val="000000" w:themeColor="text1"/>
+        </w:rPr>
+        <w:t xml:space="preserve"> Este modulo se encarga de la lógica necesaria para el juego Armar Equipo.</w:t>
+      </w:r>
+      <w:r>
+        <w:rPr>
+          <w:color w:val="000000" w:themeColor="text1"/>
+        </w:rPr>
+        <w:t xml:space="preserve"> Aquí el usuario tendrá que armar su equipo de futbol preferido, pudiendo elegir a cualquiera de los jugadores que participara en el mundial.</w:t>
+      </w:r>
+    </w:p>
+    <w:p>
+      <w:pPr>
+        <w:pStyle w:val="Piedepgina"/>
+        <w:rPr>
+          <w:color w:val="000000" w:themeColor="text1"/>
+        </w:rPr>
+      </w:pPr>
+      <w:r>
+        <w:rPr>
+          <w:b/>
+          <w:color w:val="000000" w:themeColor="text1"/>
+        </w:rPr>
+        <w:t>Analítica App:</w:t>
+      </w:r>
+      <w:r>
+        <w:rPr>
+          <w:color w:val="000000" w:themeColor="text1"/>
+        </w:rPr>
+        <w:t xml:space="preserve"> Este módulo se encarga de recolectar información necesaria de la aplicación</w:t>
+      </w:r>
+      <w:r>
+        <w:rPr>
+          <w:color w:val="000000" w:themeColor="text1"/>
+        </w:rPr>
+        <w:t>, las cuales podremos usar como métricas para mejorar el desarrollo de la aplicación,</w:t>
+      </w:r>
+      <w:r>
+        <w:rPr>
+          <w:color w:val="000000" w:themeColor="text1"/>
+        </w:rPr>
+        <w:t xml:space="preserve"> como cantidad de veces que se juega un determinado juego, numero de clics, etc. Esta información se almacenará en una base de datos no relacional como MongoDB</w:t>
+      </w:r>
+      <w:r>
+        <w:rPr>
+          <w:color w:val="000000" w:themeColor="text1"/>
+        </w:rPr>
+        <w:t>.</w:t>
+      </w:r>
+    </w:p>
+    <w:p>
+      <w:pPr>
+        <w:pStyle w:val="Piedepgina"/>
+        <w:rPr>
+          <w:color w:val="000000" w:themeColor="text1"/>
+        </w:rPr>
+      </w:pPr>
+      <w:r>
+        <w:rPr>
+          <w:b/>
+          <w:color w:val="000000" w:themeColor="text1"/>
+        </w:rPr>
+        <w:t>Psycopg2:</w:t>
+      </w:r>
+      <w:r>
+        <w:rPr>
+          <w:color w:val="000000" w:themeColor="text1"/>
+        </w:rPr>
+        <w:t xml:space="preserve"> Conexión al servidor postgreSQL</w:t>
+      </w:r>
+    </w:p>
+    <w:p>
+      <w:pPr>
+        <w:pStyle w:val="Piedepgina"/>
+        <w:rPr>
+          <w:color w:val="000000" w:themeColor="text1"/>
+        </w:rPr>
+      </w:pPr>
+      <w:r>
+        <w:rPr>
+          <w:b/>
+          <w:color w:val="000000" w:themeColor="text1"/>
+        </w:rPr>
+        <w:t>MongoDB Engine:</w:t>
+      </w:r>
+      <w:r>
+        <w:rPr>
+          <w:color w:val="000000" w:themeColor="text1"/>
+        </w:rPr>
+        <w:t xml:space="preserve"> Conexión a la base de datos MongoDB</w:t>
+      </w:r>
+    </w:p>
+    <w:p>
+      <w:pPr>
+        <w:pStyle w:val="Piedepgina"/>
+        <w:rPr>
+          <w:color w:val="000000" w:themeColor="text1"/>
+        </w:rPr>
+      </w:pPr>
+      <w:r>
+        <w:rPr>
+          <w:b/>
+          <w:color w:val="000000" w:themeColor="text1"/>
+        </w:rPr>
+        <w:t>Servidor Gunicorn:</w:t>
+      </w:r>
+      <w:r>
+        <w:rPr>
+          <w:color w:val="000000" w:themeColor="text1"/>
+        </w:rPr>
+        <w:t xml:space="preserve"> Para que la aplicación pueda responder peticiones simultaneas</w:t>
+      </w:r>
+    </w:p>
+    <w:p>
+      <w:pPr>
+        <w:pStyle w:val="Piedepgina"/>
+        <w:rPr>
+          <w:color w:val="000000" w:themeColor="text1"/>
+        </w:rPr>
+      </w:pPr>
+      <w:r>
+        <w:rPr>
+          <w:b/>
+          <w:color w:val="000000" w:themeColor="text1"/>
+        </w:rPr>
+        <w:t>Non-rel:</w:t>
+      </w:r>
+      <w:r>
+        <w:rPr>
+          <w:color w:val="000000" w:themeColor="text1"/>
+        </w:rPr>
+        <w:t xml:space="preserve"> Para que la aplicación pueda manejar base de datos no relacionales</w:t>
+      </w:r>
+    </w:p>
+    <w:p>
+      <w:pPr>
+        <w:pStyle w:val="Piedepgina"/>
+        <w:rPr>
+          <w:color w:val="000000" w:themeColor="text1"/>
+        </w:rPr>
+      </w:pPr>
+      <w:r>
+        <w:rPr>
+          <w:b/>
+          <w:color w:val="000000" w:themeColor="text1"/>
+        </w:rPr>
+        <w:t>Módulo de analítica:</w:t>
+      </w:r>
+      <w:r>
+        <w:rPr>
+          <w:color w:val="000000" w:themeColor="text1"/>
+        </w:rPr>
+        <w:t xml:space="preserve"> Se encarga de analizar el desarrollo de la app</w:t>
+      </w:r>
+    </w:p>
+    <w:p>
+      <w:pPr>
+        <w:pStyle w:val="Piedepgina"/>
+        <w:rPr>
+          <w:color w:val="000000" w:themeColor="text1"/>
+        </w:rPr>
+      </w:pPr>
+      <w:r>
+        <w:rPr>
+          <w:b/>
+          <w:color w:val="000000" w:themeColor="text1"/>
+        </w:rPr>
+        <w:t>Base de datos Futbol App:</w:t>
+      </w:r>
+      <w:r>
+        <w:rPr>
+          <w:color w:val="000000" w:themeColor="text1"/>
+        </w:rPr>
+        <w:t xml:space="preserve"> Para almacenar los datos de la aplicación, en la base de datos postgresql</w:t>
+      </w:r>
+    </w:p>
+    <w:p>
+      <w:pPr>
+        <w:pStyle w:val="Piedepgina"/>
+        <w:rPr>
+          <w:color w:val="000000" w:themeColor="text1"/>
+        </w:rPr>
+      </w:pPr>
+      <w:r>
+        <w:rPr>
+          <w:b/>
+          <w:color w:val="000000" w:themeColor="text1"/>
+        </w:rPr>
+        <w:t>Base de datos MongoDB:</w:t>
+      </w:r>
+      <w:r>
+        <w:rPr>
+          <w:color w:val="000000" w:themeColor="text1"/>
+        </w:rPr>
+        <w:t xml:space="preserve"> Para almacenar los datos de la analítica</w:t>
+      </w:r>
+    </w:p>
     <w:p/>
     <w:p/>
     <w:p/>
@@ -4976,366 +5313,9 @@
     <w:p/>
     <w:p/>
     <w:p>
-      <w:pPr>
-        <w:pStyle w:val="Piedepgina"/>
-        <w:rPr>
-          <w:color w:val="000000" w:themeColor="text1"/>
-        </w:rPr>
-      </w:pPr>
-      <w:r>
-        <w:rPr>
-          <w:b/>
-          <w:color w:val="000000" w:themeColor="text1"/>
-        </w:rPr>
-        <w:lastRenderedPageBreak/>
-        <w:t>Django:</w:t>
-      </w:r>
-      <w:r>
-        <w:rPr>
-          <w:color w:val="000000" w:themeColor="text1"/>
-        </w:rPr>
-        <w:t xml:space="preserve"> Framework de Python en el que se desarrolla la App</w:t>
-      </w:r>
-    </w:p>
-    <w:p>
-      <w:pPr>
-        <w:pStyle w:val="Piedepgina"/>
-        <w:rPr>
-          <w:color w:val="000000" w:themeColor="text1"/>
-        </w:rPr>
-      </w:pPr>
-      <w:r>
-        <w:rPr>
-          <w:b/>
-          <w:color w:val="000000" w:themeColor="text1"/>
-        </w:rPr>
-        <w:t>Usuarios App:</w:t>
-      </w:r>
-      <w:r>
-        <w:rPr>
-          <w:b/>
-          <w:color w:val="000000" w:themeColor="text1"/>
-        </w:rPr>
-        <w:t xml:space="preserve"> </w:t>
-      </w:r>
-      <w:r>
-        <w:rPr>
-          <w:color w:val="000000" w:themeColor="text1"/>
-        </w:rPr>
-        <w:t>Este modulo se encarga de mantener la información de los usuarios, como por ejemplo se nombre se usuario, su contraseña y la cantidad de dinero disponible. Este es uno de los módulos principales, ya que se conectará directamente con los juegos que proporciona la aplicación.</w:t>
-      </w:r>
-    </w:p>
-    <w:p>
-      <w:pPr>
-        <w:pStyle w:val="Piedepgina"/>
-        <w:rPr>
-          <w:color w:val="000000" w:themeColor="text1"/>
-        </w:rPr>
-      </w:pPr>
-      <w:r>
-        <w:rPr>
-          <w:b/>
-          <w:color w:val="000000" w:themeColor="text1"/>
-        </w:rPr>
-        <w:t>Lobby App:</w:t>
-      </w:r>
-      <w:r>
-        <w:rPr>
-          <w:color w:val="000000" w:themeColor="text1"/>
-        </w:rPr>
-        <w:t xml:space="preserve"> </w:t>
-      </w:r>
-      <w:r>
-        <w:rPr>
-          <w:color w:val="000000" w:themeColor="text1"/>
-        </w:rPr>
-        <w:t>Este es un módulo, que se encargará de la creación de salas para un grupo determinado de jugadores, desde la cual podrán jugar uno de los 3 juegos, esto determinado previamente por el administrador de la sala.</w:t>
-      </w:r>
-    </w:p>
-    <w:p>
-      <w:pPr>
-        <w:pStyle w:val="Piedepgina"/>
-        <w:rPr>
-          <w:color w:val="000000" w:themeColor="text1"/>
-        </w:rPr>
-      </w:pPr>
-      <w:r>
-        <w:rPr>
-          <w:b/>
-          <w:color w:val="000000" w:themeColor="text1"/>
-        </w:rPr>
-        <w:t>Trivia App:</w:t>
-      </w:r>
-      <w:r>
-        <w:rPr>
-          <w:color w:val="000000" w:themeColor="text1"/>
-        </w:rPr>
-        <w:t xml:space="preserve"> Este es el módulo que contiene la lógica para el juego Trivia. </w:t>
-      </w:r>
-      <w:r>
-        <w:rPr>
-          <w:color w:val="000000" w:themeColor="text1"/>
-        </w:rPr>
-        <w:t>Aquí el usuario tendrá que responder unas cuantas preguntas, las cuales tienen 4 opciones de respuesta, al final se le mostrará el puntaje que obtuvo.</w:t>
-      </w:r>
-    </w:p>
-    <w:p>
-      <w:pPr>
-        <w:pStyle w:val="Piedepgina"/>
-        <w:rPr>
-          <w:color w:val="000000" w:themeColor="text1"/>
-        </w:rPr>
-      </w:pPr>
-      <w:r>
-        <w:rPr>
-          <w:b/>
-          <w:color w:val="000000" w:themeColor="text1"/>
-        </w:rPr>
-        <w:t xml:space="preserve">Polla App: </w:t>
-      </w:r>
-      <w:r>
-        <w:rPr>
-          <w:color w:val="000000" w:themeColor="text1"/>
-        </w:rPr>
-        <w:t>Este módulo contiene la lógica necesaria para el desarrollo del juego polla.</w:t>
-      </w:r>
-      <w:r>
-        <w:rPr>
-          <w:color w:val="000000" w:themeColor="text1"/>
-        </w:rPr>
-        <w:t xml:space="preserve"> Aquí el usuario tendrá que predecir el </w:t>
-      </w:r>
       <w:bookmarkStart w:id="0" w:name="_GoBack"/>
       <w:bookmarkEnd w:id="0"/>
-      <w:r>
-        <w:rPr>
-          <w:color w:val="000000" w:themeColor="text1"/>
-        </w:rPr>
-        <w:t>resultado de los partidos a disputarse en el mundial.</w:t>
-      </w:r>
     </w:p>
-    <w:p>
-      <w:pPr>
-        <w:pStyle w:val="Piedepgina"/>
-        <w:rPr>
-          <w:color w:val="000000" w:themeColor="text1"/>
-        </w:rPr>
-      </w:pPr>
-      <w:r>
-        <w:rPr>
-          <w:b/>
-          <w:color w:val="000000" w:themeColor="text1"/>
-        </w:rPr>
-        <w:t>Equipos App:</w:t>
-      </w:r>
-      <w:r>
-        <w:rPr>
-          <w:color w:val="000000" w:themeColor="text1"/>
-        </w:rPr>
-        <w:t xml:space="preserve"> Este modulo se encarga de la lógica necesaria para el juego Armar Equipo.</w:t>
-      </w:r>
-      <w:r>
-        <w:rPr>
-          <w:color w:val="000000" w:themeColor="text1"/>
-        </w:rPr>
-        <w:t xml:space="preserve"> Aquí el usuario tendrá que armar su equipo de futbol preferido, pudiendo elegir a cualquiera de los jugadores que participara en el mundial.</w:t>
-      </w:r>
-    </w:p>
-    <w:p>
-      <w:pPr>
-        <w:pStyle w:val="Piedepgina"/>
-        <w:rPr>
-          <w:color w:val="000000" w:themeColor="text1"/>
-        </w:rPr>
-      </w:pPr>
-      <w:r>
-        <w:rPr>
-          <w:b/>
-          <w:color w:val="000000" w:themeColor="text1"/>
-        </w:rPr>
-        <w:t>Analítica App:</w:t>
-      </w:r>
-      <w:r>
-        <w:rPr>
-          <w:color w:val="000000" w:themeColor="text1"/>
-        </w:rPr>
-        <w:t xml:space="preserve"> Este módulo se encarga de recolectar información necesaria de la aplicación</w:t>
-      </w:r>
-      <w:r>
-        <w:rPr>
-          <w:color w:val="000000" w:themeColor="text1"/>
-        </w:rPr>
-        <w:t>, las cuales podremos usar como métricas para mejorar el desarrollo de la aplicación,</w:t>
-      </w:r>
-      <w:r>
-        <w:rPr>
-          <w:color w:val="000000" w:themeColor="text1"/>
-        </w:rPr>
-        <w:t xml:space="preserve"> como cantidad de veces que se juega un determinado juego, numero de clics, etc. Esta información se almacenará en una base de datos no relacional como MongoDB</w:t>
-      </w:r>
-      <w:r>
-        <w:rPr>
-          <w:color w:val="000000" w:themeColor="text1"/>
-        </w:rPr>
-        <w:t>.</w:t>
-      </w:r>
-    </w:p>
-    <w:p>
-      <w:pPr>
-        <w:pStyle w:val="Piedepgina"/>
-        <w:rPr>
-          <w:color w:val="000000" w:themeColor="text1"/>
-        </w:rPr>
-      </w:pPr>
-      <w:r>
-        <w:rPr>
-          <w:b/>
-          <w:color w:val="000000" w:themeColor="text1"/>
-        </w:rPr>
-        <w:t>Psycopg2:</w:t>
-      </w:r>
-      <w:r>
-        <w:rPr>
-          <w:color w:val="000000" w:themeColor="text1"/>
-        </w:rPr>
-        <w:t xml:space="preserve"> Conexión al servidor postgreSQL</w:t>
-      </w:r>
-    </w:p>
-    <w:p>
-      <w:pPr>
-        <w:pStyle w:val="Piedepgina"/>
-        <w:rPr>
-          <w:color w:val="000000" w:themeColor="text1"/>
-        </w:rPr>
-      </w:pPr>
-      <w:r>
-        <w:rPr>
-          <w:b/>
-          <w:color w:val="000000" w:themeColor="text1"/>
-        </w:rPr>
-        <w:t>MongoDB Engine:</w:t>
-      </w:r>
-      <w:r>
-        <w:rPr>
-          <w:color w:val="000000" w:themeColor="text1"/>
-        </w:rPr>
-        <w:t xml:space="preserve"> Conexión a la base de datos MongoDB</w:t>
-      </w:r>
-    </w:p>
-    <w:p>
-      <w:pPr>
-        <w:pStyle w:val="Piedepgina"/>
-        <w:rPr>
-          <w:color w:val="000000" w:themeColor="text1"/>
-        </w:rPr>
-      </w:pPr>
-      <w:r>
-        <w:rPr>
-          <w:b/>
-          <w:color w:val="000000" w:themeColor="text1"/>
-        </w:rPr>
-        <w:t>Servidor Gunicorn:</w:t>
-      </w:r>
-      <w:r>
-        <w:rPr>
-          <w:color w:val="000000" w:themeColor="text1"/>
-        </w:rPr>
-        <w:t xml:space="preserve"> Para que la aplicación pueda responder peticiones simultaneas</w:t>
-      </w:r>
-    </w:p>
-    <w:p>
-      <w:pPr>
-        <w:pStyle w:val="Piedepgina"/>
-        <w:rPr>
-          <w:color w:val="000000" w:themeColor="text1"/>
-        </w:rPr>
-      </w:pPr>
-      <w:r>
-        <w:rPr>
-          <w:b/>
-          <w:color w:val="000000" w:themeColor="text1"/>
-        </w:rPr>
-        <w:t>Non-rel:</w:t>
-      </w:r>
-      <w:r>
-        <w:rPr>
-          <w:color w:val="000000" w:themeColor="text1"/>
-        </w:rPr>
-        <w:t xml:space="preserve"> Para que la aplicación pueda manejar base de datos no relacionales</w:t>
-      </w:r>
-    </w:p>
-    <w:p>
-      <w:pPr>
-        <w:pStyle w:val="Piedepgina"/>
-        <w:rPr>
-          <w:color w:val="000000" w:themeColor="text1"/>
-        </w:rPr>
-      </w:pPr>
-      <w:r>
-        <w:rPr>
-          <w:b/>
-          <w:color w:val="000000" w:themeColor="text1"/>
-        </w:rPr>
-        <w:t>Módulo de analítica:</w:t>
-      </w:r>
-      <w:r>
-        <w:rPr>
-          <w:color w:val="000000" w:themeColor="text1"/>
-        </w:rPr>
-        <w:t xml:space="preserve"> Se encarga de analizar el desarrollo de la app</w:t>
-      </w:r>
-    </w:p>
-    <w:p>
-      <w:pPr>
-        <w:pStyle w:val="Piedepgina"/>
-        <w:rPr>
-          <w:color w:val="000000" w:themeColor="text1"/>
-        </w:rPr>
-      </w:pPr>
-      <w:r>
-        <w:rPr>
-          <w:b/>
-          <w:color w:val="000000" w:themeColor="text1"/>
-        </w:rPr>
-        <w:t>Base de datos Futbol App:</w:t>
-      </w:r>
-      <w:r>
-        <w:rPr>
-          <w:color w:val="000000" w:themeColor="text1"/>
-        </w:rPr>
-        <w:t xml:space="preserve"> Para almacenar los datos de la aplicación, en la base de datos postgresql</w:t>
-      </w:r>
-    </w:p>
-    <w:p>
-      <w:pPr>
-        <w:pStyle w:val="Piedepgina"/>
-        <w:rPr>
-          <w:color w:val="000000" w:themeColor="text1"/>
-        </w:rPr>
-      </w:pPr>
-      <w:r>
-        <w:rPr>
-          <w:b/>
-          <w:color w:val="000000" w:themeColor="text1"/>
-        </w:rPr>
-        <w:t>Base de datos MongoDB:</w:t>
-      </w:r>
-      <w:r>
-        <w:rPr>
-          <w:color w:val="000000" w:themeColor="text1"/>
-        </w:rPr>
-        <w:t xml:space="preserve"> Para almacenar los datos de la analítica</w:t>
-      </w:r>
-    </w:p>
-    <w:p/>
-    <w:p/>
-    <w:p/>
-    <w:p/>
-    <w:p/>
-    <w:p/>
-    <w:p/>
-    <w:p/>
-    <w:p/>
     <w:p/>
     <w:sectPr>
       <w:pgSz w:w="11906" w:h="16838"/>
